--- a/prak4/Wave.docx
+++ b/prak4/Wave.docx
@@ -1134,6 +1134,8 @@
             </w:r>
           </w:p>
         </w:tc>
+        <w:bookmarkStart w:id="0" w:name="_GoBack"/>
+        <w:bookmarkEnd w:id="0"/>
       </w:tr>
       <w:tr>
         <w:tc>
@@ -1388,84 +1390,6 @@
                 <w:lang w:eastAsia="ar-SA"/>
               </w:rPr>
             </w:pPr>
-            <w:proofErr w:type="spellStart"/>
-            <w:r>
-              <w:rPr>
-                <w:rFonts w:ascii="Arial" w:eastAsia="Times New Roman" w:hAnsi="Arial" w:cs="Arial"/>
-                <w:color w:val="0000FF"/>
-                <w:sz w:val="24"/>
-                <w:szCs w:val="24"/>
-                <w:lang w:eastAsia="ar-SA"/>
-              </w:rPr>
-              <w:t>Immaaa</w:t>
-            </w:r>
-            <w:proofErr w:type="spellEnd"/>
-            <w:r>
-              <w:rPr>
-                <w:rFonts w:ascii="Arial" w:eastAsia="Times New Roman" w:hAnsi="Arial" w:cs="Arial"/>
-                <w:color w:val="0000FF"/>
-                <w:sz w:val="24"/>
-                <w:szCs w:val="24"/>
-                <w:lang w:eastAsia="ar-SA"/>
-              </w:rPr>
-              <w:t xml:space="preserve">, außer et brennt </w:t>
-            </w:r>
-            <w:proofErr w:type="spellStart"/>
-            <w:r>
-              <w:rPr>
-                <w:rFonts w:ascii="Arial" w:eastAsia="Times New Roman" w:hAnsi="Arial" w:cs="Arial"/>
-                <w:color w:val="0000FF"/>
-                <w:sz w:val="24"/>
-                <w:szCs w:val="24"/>
-                <w:lang w:eastAsia="ar-SA"/>
-              </w:rPr>
-              <w:t>odaa</w:t>
-            </w:r>
-            <w:proofErr w:type="spellEnd"/>
-            <w:r>
-              <w:rPr>
-                <w:rFonts w:ascii="Arial" w:eastAsia="Times New Roman" w:hAnsi="Arial" w:cs="Arial"/>
-                <w:color w:val="0000FF"/>
-                <w:sz w:val="24"/>
-                <w:szCs w:val="24"/>
-                <w:lang w:eastAsia="ar-SA"/>
-              </w:rPr>
-              <w:t xml:space="preserve"> </w:t>
-            </w:r>
-            <w:proofErr w:type="spellStart"/>
-            <w:r>
-              <w:rPr>
-                <w:rFonts w:ascii="Arial" w:eastAsia="Times New Roman" w:hAnsi="Arial" w:cs="Arial"/>
-                <w:color w:val="0000FF"/>
-                <w:sz w:val="24"/>
-                <w:szCs w:val="24"/>
-                <w:lang w:eastAsia="ar-SA"/>
-              </w:rPr>
-              <w:t>is</w:t>
-            </w:r>
-            <w:proofErr w:type="spellEnd"/>
-            <w:r>
-              <w:rPr>
-                <w:rFonts w:ascii="Arial" w:eastAsia="Times New Roman" w:hAnsi="Arial" w:cs="Arial"/>
-                <w:color w:val="0000FF"/>
-                <w:sz w:val="24"/>
-                <w:szCs w:val="24"/>
-                <w:lang w:eastAsia="ar-SA"/>
-              </w:rPr>
-              <w:t xml:space="preserve"> </w:t>
-            </w:r>
-            <w:proofErr w:type="spellStart"/>
-            <w:r>
-              <w:rPr>
-                <w:rFonts w:ascii="Arial" w:eastAsia="Times New Roman" w:hAnsi="Arial" w:cs="Arial"/>
-                <w:color w:val="0000FF"/>
-                <w:sz w:val="24"/>
-                <w:szCs w:val="24"/>
-                <w:lang w:eastAsia="ar-SA"/>
-              </w:rPr>
-              <w:t>kapott</w:t>
-            </w:r>
-            <w:proofErr w:type="spellEnd"/>
           </w:p>
         </w:tc>
       </w:tr>
@@ -7455,8 +7379,6 @@
                 <w:lang w:eastAsia="ar-SA"/>
               </w:rPr>
             </w:pPr>
-            <w:bookmarkStart w:id="0" w:name="_GoBack"/>
-            <w:bookmarkEnd w:id="0"/>
           </w:p>
         </w:tc>
       </w:tr>

--- a/prak4/Wave.docx
+++ b/prak4/Wave.docx
@@ -1,6 +1,6 @@
 
 <file path=word/document.xml><?xml version="1.0" encoding="utf-8"?>
-<w:document xmlns:wpc="http://schemas.microsoft.com/office/word/2010/wordprocessingCanvas" xmlns:cx="http://schemas.microsoft.com/office/drawing/2014/chartex" xmlns:cx1="http://schemas.microsoft.com/office/drawing/2015/9/8/chartex" xmlns:cx2="http://schemas.microsoft.com/office/drawing/2015/10/21/chartex" xmlns:mc="http://schemas.openxmlformats.org/markup-compatibility/2006" xmlns:o="urn:schemas-microsoft-com:office:office" xmlns:r="http://schemas.openxmlformats.org/officeDocument/2006/relationships" xmlns:m="http://schemas.openxmlformats.org/officeDocument/2006/math" xmlns:v="urn:schemas-microsoft-com:vml" xmlns:wp14="http://schemas.microsoft.com/office/word/2010/wordprocessingDrawing" xmlns:wp="http://schemas.openxmlformats.org/drawingml/2006/wordprocessingDrawing" xmlns:w10="urn:schemas-microsoft-com:office:word" xmlns:w="http://schemas.openxmlformats.org/wordprocessingml/2006/main" xmlns:w14="http://schemas.microsoft.com/office/word/2010/wordml" xmlns:w15="http://schemas.microsoft.com/office/word/2012/wordml" xmlns:w16se="http://schemas.microsoft.com/office/word/2015/wordml/symex" xmlns:wpg="http://schemas.microsoft.com/office/word/2010/wordprocessingGroup" xmlns:wpi="http://schemas.microsoft.com/office/word/2010/wordprocessingInk" xmlns:wne="http://schemas.microsoft.com/office/word/2006/wordml" xmlns:wps="http://schemas.microsoft.com/office/word/2010/wordprocessingShape" mc:Ignorable="w14 w15 w16se wp14">
+<w:document xmlns:wpc="http://schemas.microsoft.com/office/word/2010/wordprocessingCanvas" xmlns:mc="http://schemas.openxmlformats.org/markup-compatibility/2006" xmlns:o="urn:schemas-microsoft-com:office:office" xmlns:r="http://schemas.openxmlformats.org/officeDocument/2006/relationships" xmlns:m="http://schemas.openxmlformats.org/officeDocument/2006/math" xmlns:v="urn:schemas-microsoft-com:vml" xmlns:wp14="http://schemas.microsoft.com/office/word/2010/wordprocessingDrawing" xmlns:wp="http://schemas.openxmlformats.org/drawingml/2006/wordprocessingDrawing" xmlns:w10="urn:schemas-microsoft-com:office:word" xmlns:w="http://schemas.openxmlformats.org/wordprocessingml/2006/main" xmlns:w14="http://schemas.microsoft.com/office/word/2010/wordml" xmlns:w15="http://schemas.microsoft.com/office/word/2012/wordml" xmlns:wpg="http://schemas.microsoft.com/office/word/2010/wordprocessingGroup" xmlns:wpi="http://schemas.microsoft.com/office/word/2010/wordprocessingInk" xmlns:wne="http://schemas.microsoft.com/office/word/2006/wordml" xmlns:wps="http://schemas.microsoft.com/office/word/2010/wordprocessingShape" mc:Ignorable="w14 w15 wp14">
   <w:body>
     <w:tbl>
       <w:tblPr>
@@ -217,7 +217,27 @@
                 <w:szCs w:val="24"/>
                 <w:lang w:eastAsia="ar-SA"/>
               </w:rPr>
-              <w:t>Knopf gedrückt</w:t>
+              <w:t>Knopf</w:t>
+            </w:r>
+            <w:r>
+              <w:rPr>
+                <w:rFonts w:ascii="Arial" w:eastAsia="Times New Roman" w:hAnsi="Arial" w:cs="Arial"/>
+                <w:color w:val="0000FF"/>
+                <w:sz w:val="24"/>
+                <w:szCs w:val="24"/>
+                <w:lang w:eastAsia="ar-SA"/>
+              </w:rPr>
+              <w:t xml:space="preserve"> innerhalb der Kabine oder auf der Außenseite</w:t>
+            </w:r>
+            <w:r>
+              <w:rPr>
+                <w:rFonts w:ascii="Arial" w:eastAsia="Times New Roman" w:hAnsi="Arial" w:cs="Arial"/>
+                <w:color w:val="0000FF"/>
+                <w:sz w:val="24"/>
+                <w:szCs w:val="24"/>
+                <w:lang w:eastAsia="ar-SA"/>
+              </w:rPr>
+              <w:t xml:space="preserve"> gedrückt</w:t>
             </w:r>
           </w:p>
         </w:tc>
@@ -556,7 +576,21 @@
                                             <w:rFonts w:ascii="Arial" w:hAnsi="Arial" w:cs="Arial"/>
                                             <w:color w:val="0000FF"/>
                                           </w:rPr>
-                                          <w:t>Fahrgast + Knopf drücken</w:t>
+                                          <w:t xml:space="preserve">    1. Fahrgast</w:t>
+                                        </w:r>
+                                        <w:r>
+                                          <w:rPr>
+                                            <w:rFonts w:ascii="Arial" w:hAnsi="Arial" w:cs="Arial"/>
+                                            <w:color w:val="0000FF"/>
+                                          </w:rPr>
+                                          <w:t xml:space="preserve"> </w:t>
+                                        </w:r>
+                                        <w:r>
+                                          <w:rPr>
+                                            <w:rFonts w:ascii="Arial" w:hAnsi="Arial" w:cs="Arial"/>
+                                            <w:color w:val="0000FF"/>
+                                          </w:rPr>
+                                          <w:t>drückt Knopf</w:t>
                                         </w:r>
                                       </w:p>
                                     </w:tc>
@@ -894,7 +928,21 @@
                                       <w:rFonts w:ascii="Arial" w:hAnsi="Arial" w:cs="Arial"/>
                                       <w:color w:val="0000FF"/>
                                     </w:rPr>
-                                    <w:t>Fahrgast + Knopf drücken</w:t>
+                                    <w:t xml:space="preserve">    1. Fahrgast</w:t>
+                                  </w:r>
+                                  <w:r>
+                                    <w:rPr>
+                                      <w:rFonts w:ascii="Arial" w:hAnsi="Arial" w:cs="Arial"/>
+                                      <w:color w:val="0000FF"/>
+                                    </w:rPr>
+                                    <w:t xml:space="preserve"> </w:t>
+                                  </w:r>
+                                  <w:r>
+                                    <w:rPr>
+                                      <w:rFonts w:ascii="Arial" w:hAnsi="Arial" w:cs="Arial"/>
+                                      <w:color w:val="0000FF"/>
+                                    </w:rPr>
+                                    <w:t>drückt Knopf</w:t>
                                   </w:r>
                                 </w:p>
                               </w:tc>
@@ -1134,8 +1182,6 @@
             </w:r>
           </w:p>
         </w:tc>
-        <w:bookmarkStart w:id="0" w:name="_GoBack"/>
-        <w:bookmarkEnd w:id="0"/>
       </w:tr>
       <w:tr>
         <w:tc>
@@ -1670,7 +1716,27 @@
                 <w:szCs w:val="24"/>
                 <w:lang w:eastAsia="ar-SA"/>
               </w:rPr>
-              <w:t>Knopf gedrückt</w:t>
+              <w:t>Knopf</w:t>
+            </w:r>
+            <w:r>
+              <w:rPr>
+                <w:rFonts w:ascii="Arial" w:eastAsia="Times New Roman" w:hAnsi="Arial" w:cs="Arial"/>
+                <w:color w:val="0000FF"/>
+                <w:sz w:val="24"/>
+                <w:szCs w:val="24"/>
+                <w:lang w:eastAsia="ar-SA"/>
+              </w:rPr>
+              <w:t xml:space="preserve"> außerhalb des Fahrstuhls im Stockwerk n </w:t>
+            </w:r>
+            <w:r>
+              <w:rPr>
+                <w:rFonts w:ascii="Arial" w:eastAsia="Times New Roman" w:hAnsi="Arial" w:cs="Arial"/>
+                <w:color w:val="0000FF"/>
+                <w:sz w:val="24"/>
+                <w:szCs w:val="24"/>
+                <w:lang w:eastAsia="ar-SA"/>
+              </w:rPr>
+              <w:t>gedrückt</w:t>
             </w:r>
           </w:p>
         </w:tc>
@@ -1739,7 +1805,7 @@
                 <w:szCs w:val="24"/>
                 <w:lang w:eastAsia="ar-SA"/>
               </w:rPr>
-              <w:t>Fahrstuhl fährt auf das Stockwerk, in dem der Fahrgast den Knopf gedrückt hat</w:t>
+              <w:t>Stockwerk n wird in Fahrtenplanung aufgenommen</w:t>
             </w:r>
           </w:p>
         </w:tc>
@@ -1998,6 +2064,11 @@
                                       </w:tcPr>
                                       <w:p>
                                         <w:pPr>
+                                          <w:pStyle w:val="Listenabsatz"/>
+                                          <w:numPr>
+                                            <w:ilvl w:val="0"/>
+                                            <w:numId w:val="1"/>
+                                          </w:numPr>
                                           <w:snapToGrid w:val="0"/>
                                           <w:rPr>
                                             <w:rFonts w:ascii="Arial" w:hAnsi="Arial" w:cs="Arial"/>
@@ -2009,14 +2080,14 @@
                                             <w:rFonts w:ascii="Arial" w:hAnsi="Arial" w:cs="Arial"/>
                                             <w:color w:val="0000FF"/>
                                           </w:rPr>
-                                          <w:t>Fahrgast + Knopf drücken</w:t>
+                                          <w:t>Fahrgast drückt Knopf</w:t>
                                         </w:r>
                                         <w:r>
                                           <w:rPr>
                                             <w:rFonts w:ascii="Arial" w:hAnsi="Arial" w:cs="Arial"/>
                                             <w:color w:val="0000FF"/>
                                           </w:rPr>
-                                          <w:t xml:space="preserve"> </w:t>
+                                          <w:t xml:space="preserve"> in Stockwerk n</w:t>
                                         </w:r>
                                       </w:p>
                                     </w:tc>
@@ -2042,14 +2113,7 @@
                                             <w:rFonts w:ascii="Arial" w:hAnsi="Arial" w:cs="Arial"/>
                                             <w:color w:val="0000FF"/>
                                           </w:rPr>
-                                          <w:t>FS kommt</w:t>
-                                        </w:r>
-                                        <w:r>
-                                          <w:rPr>
-                                            <w:rFonts w:ascii="Arial" w:hAnsi="Arial" w:cs="Arial"/>
-                                            <w:color w:val="0000FF"/>
-                                          </w:rPr>
-                                          <w:t>, nach Planung der Fahrt</w:t>
+                                          <w:t>Fahrt wird geplant, FS in Bewegung gesetzt</w:t>
                                         </w:r>
                                       </w:p>
                                     </w:tc>
@@ -2070,12 +2134,6 @@
                                             <w:rFonts w:ascii="Arial" w:hAnsi="Arial" w:cs="Arial"/>
                                           </w:rPr>
                                         </w:pPr>
-                                        <w:r>
-                                          <w:rPr>
-                                            <w:rFonts w:ascii="Arial" w:hAnsi="Arial" w:cs="Arial"/>
-                                          </w:rPr>
-                                          <w:t>…</w:t>
-                                        </w:r>
                                       </w:p>
                                     </w:tc>
                                     <w:tc>
@@ -2094,12 +2152,6 @@
                                             <w:rFonts w:ascii="Arial" w:hAnsi="Arial" w:cs="Arial"/>
                                           </w:rPr>
                                         </w:pPr>
-                                        <w:r>
-                                          <w:rPr>
-                                            <w:rFonts w:ascii="Arial" w:hAnsi="Arial" w:cs="Arial"/>
-                                          </w:rPr>
-                                          <w:t>….</w:t>
-                                        </w:r>
                                       </w:p>
                                     </w:tc>
                                   </w:tr>
@@ -2346,6 +2398,11 @@
                                 </w:tcPr>
                                 <w:p>
                                   <w:pPr>
+                                    <w:pStyle w:val="Listenabsatz"/>
+                                    <w:numPr>
+                                      <w:ilvl w:val="0"/>
+                                      <w:numId w:val="1"/>
+                                    </w:numPr>
                                     <w:snapToGrid w:val="0"/>
                                     <w:rPr>
                                       <w:rFonts w:ascii="Arial" w:hAnsi="Arial" w:cs="Arial"/>
@@ -2357,14 +2414,14 @@
                                       <w:rFonts w:ascii="Arial" w:hAnsi="Arial" w:cs="Arial"/>
                                       <w:color w:val="0000FF"/>
                                     </w:rPr>
-                                    <w:t>Fahrgast + Knopf drücken</w:t>
+                                    <w:t>Fahrgast drückt Knopf</w:t>
                                   </w:r>
                                   <w:r>
                                     <w:rPr>
                                       <w:rFonts w:ascii="Arial" w:hAnsi="Arial" w:cs="Arial"/>
                                       <w:color w:val="0000FF"/>
                                     </w:rPr>
-                                    <w:t xml:space="preserve"> </w:t>
+                                    <w:t xml:space="preserve"> in Stockwerk n</w:t>
                                   </w:r>
                                 </w:p>
                               </w:tc>
@@ -2390,14 +2447,7 @@
                                       <w:rFonts w:ascii="Arial" w:hAnsi="Arial" w:cs="Arial"/>
                                       <w:color w:val="0000FF"/>
                                     </w:rPr>
-                                    <w:t>FS kommt</w:t>
-                                  </w:r>
-                                  <w:r>
-                                    <w:rPr>
-                                      <w:rFonts w:ascii="Arial" w:hAnsi="Arial" w:cs="Arial"/>
-                                      <w:color w:val="0000FF"/>
-                                    </w:rPr>
-                                    <w:t>, nach Planung der Fahrt</w:t>
+                                    <w:t>Fahrt wird geplant, FS in Bewegung gesetzt</w:t>
                                   </w:r>
                                 </w:p>
                               </w:tc>
@@ -2418,55 +2468,6 @@
                                       <w:rFonts w:ascii="Arial" w:hAnsi="Arial" w:cs="Arial"/>
                                     </w:rPr>
                                   </w:pPr>
-                                  <w:r>
-                                    <w:rPr>
-                                      <w:rFonts w:ascii="Arial" w:hAnsi="Arial" w:cs="Arial"/>
-                                    </w:rPr>
-                                    <w:t>…</w:t>
-                                  </w:r>
-                                </w:p>
-                              </w:tc>
-                              <w:tc>
-                                <w:tcPr>
-                                  <w:tcW w:w="3190" w:type="dxa"/>
-                                  <w:tcBorders>
-                                    <w:left w:val="single" w:sz="4" w:space="0" w:color="000000"/>
-                                    <w:bottom w:val="single" w:sz="4" w:space="0" w:color="000000"/>
-                                    <w:right w:val="single" w:sz="4" w:space="0" w:color="000000"/>
-                                  </w:tcBorders>
-                                </w:tcPr>
-                                <w:p>
-                                  <w:pPr>
-                                    <w:snapToGrid w:val="0"/>
-                                    <w:rPr>
-                                      <w:rFonts w:ascii="Arial" w:hAnsi="Arial" w:cs="Arial"/>
-                                    </w:rPr>
-                                  </w:pPr>
-                                  <w:r>
-                                    <w:rPr>
-                                      <w:rFonts w:ascii="Arial" w:hAnsi="Arial" w:cs="Arial"/>
-                                    </w:rPr>
-                                    <w:t>….</w:t>
-                                  </w:r>
-                                </w:p>
-                              </w:tc>
-                            </w:tr>
-                            <w:tr>
-                              <w:tc>
-                                <w:tcPr>
-                                  <w:tcW w:w="3178" w:type="dxa"/>
-                                  <w:tcBorders>
-                                    <w:left w:val="single" w:sz="4" w:space="0" w:color="000000"/>
-                                    <w:bottom w:val="single" w:sz="4" w:space="0" w:color="000000"/>
-                                  </w:tcBorders>
-                                </w:tcPr>
-                                <w:p>
-                                  <w:pPr>
-                                    <w:snapToGrid w:val="0"/>
-                                    <w:rPr>
-                                      <w:rFonts w:ascii="Arial" w:hAnsi="Arial" w:cs="Arial"/>
-                                    </w:rPr>
-                                  </w:pPr>
                                 </w:p>
                               </w:tc>
                               <w:tc>
@@ -2599,6 +2600,43 @@
                                 </w:p>
                               </w:tc>
                             </w:tr>
+                            <w:tr>
+                              <w:tc>
+                                <w:tcPr>
+                                  <w:tcW w:w="3178" w:type="dxa"/>
+                                  <w:tcBorders>
+                                    <w:left w:val="single" w:sz="4" w:space="0" w:color="000000"/>
+                                    <w:bottom w:val="single" w:sz="4" w:space="0" w:color="000000"/>
+                                  </w:tcBorders>
+                                </w:tcPr>
+                                <w:p>
+                                  <w:pPr>
+                                    <w:snapToGrid w:val="0"/>
+                                    <w:rPr>
+                                      <w:rFonts w:ascii="Arial" w:hAnsi="Arial" w:cs="Arial"/>
+                                    </w:rPr>
+                                  </w:pPr>
+                                </w:p>
+                              </w:tc>
+                              <w:tc>
+                                <w:tcPr>
+                                  <w:tcW w:w="3190" w:type="dxa"/>
+                                  <w:tcBorders>
+                                    <w:left w:val="single" w:sz="4" w:space="0" w:color="000000"/>
+                                    <w:bottom w:val="single" w:sz="4" w:space="0" w:color="000000"/>
+                                    <w:right w:val="single" w:sz="4" w:space="0" w:color="000000"/>
+                                  </w:tcBorders>
+                                </w:tcPr>
+                                <w:p>
+                                  <w:pPr>
+                                    <w:snapToGrid w:val="0"/>
+                                    <w:rPr>
+                                      <w:rFonts w:ascii="Arial" w:hAnsi="Arial" w:cs="Arial"/>
+                                    </w:rPr>
+                                  </w:pPr>
+                                </w:p>
+                              </w:tc>
+                            </w:tr>
                           </w:tbl>
                           <w:p/>
                         </w:txbxContent>
@@ -2613,6 +2651,9 @@
         </w:tc>
       </w:tr>
       <w:tr>
+        <w:trPr>
+          <w:trHeight w:val="277"/>
+        </w:trPr>
         <w:tc>
           <w:tcPr>
             <w:tcW w:w="2628" w:type="dxa"/>
@@ -2727,6 +2768,46 @@
                 <w:lang w:eastAsia="ar-SA"/>
               </w:rPr>
             </w:pPr>
+            <w:r>
+              <w:rPr>
+                <w:rFonts w:ascii="Arial" w:eastAsia="Times New Roman" w:hAnsi="Arial" w:cs="Arial"/>
+                <w:color w:val="0000FF"/>
+                <w:sz w:val="24"/>
+                <w:szCs w:val="24"/>
+                <w:lang w:eastAsia="ar-SA"/>
+              </w:rPr>
+              <w:t xml:space="preserve">Stockwerk n </w:t>
+            </w:r>
+            <w:r>
+              <w:rPr>
+                <w:rFonts w:ascii="Arial" w:eastAsia="Times New Roman" w:hAnsi="Arial" w:cs="Arial"/>
+                <w:color w:val="0000FF"/>
+                <w:sz w:val="24"/>
+                <w:szCs w:val="24"/>
+                <w:lang w:eastAsia="ar-SA"/>
+              </w:rPr>
+              <w:t>ist</w:t>
+            </w:r>
+            <w:r>
+              <w:rPr>
+                <w:rFonts w:ascii="Arial" w:eastAsia="Times New Roman" w:hAnsi="Arial" w:cs="Arial"/>
+                <w:color w:val="0000FF"/>
+                <w:sz w:val="24"/>
+                <w:szCs w:val="24"/>
+                <w:lang w:eastAsia="ar-SA"/>
+              </w:rPr>
+              <w:t xml:space="preserve"> in Fahrtenplanung </w:t>
+            </w:r>
+            <w:r>
+              <w:rPr>
+                <w:rFonts w:ascii="Arial" w:eastAsia="Times New Roman" w:hAnsi="Arial" w:cs="Arial"/>
+                <w:color w:val="0000FF"/>
+                <w:sz w:val="24"/>
+                <w:szCs w:val="24"/>
+                <w:lang w:eastAsia="ar-SA"/>
+              </w:rPr>
+              <w:t>eingefügt, Fahrstuhl bereit zur Fahrt</w:t>
+            </w:r>
           </w:p>
         </w:tc>
       </w:tr>
@@ -3132,6 +3213,16 @@
                 <w:lang w:eastAsia="ar-SA"/>
               </w:rPr>
               <w:t>Knopf</w:t>
+            </w:r>
+            <w:r>
+              <w:rPr>
+                <w:rFonts w:ascii="Arial" w:eastAsia="Times New Roman" w:hAnsi="Arial" w:cs="Arial"/>
+                <w:color w:val="0000FF"/>
+                <w:sz w:val="24"/>
+                <w:szCs w:val="24"/>
+                <w:lang w:eastAsia="ar-SA"/>
+              </w:rPr>
+              <w:t xml:space="preserve"> in der Kabine gedrückt</w:t>
             </w:r>
           </w:p>
         </w:tc>
@@ -3460,6 +3551,13 @@
                                             <w:rFonts w:ascii="Arial" w:hAnsi="Arial" w:cs="Arial"/>
                                             <w:color w:val="0000FF"/>
                                           </w:rPr>
+                                          <w:t>1.</w:t>
+                                        </w:r>
+                                        <w:r>
+                                          <w:rPr>
+                                            <w:rFonts w:ascii="Arial" w:hAnsi="Arial" w:cs="Arial"/>
+                                            <w:color w:val="0000FF"/>
+                                          </w:rPr>
                                           <w:t>Fahrgast drückt Knopf</w:t>
                                         </w:r>
                                       </w:p>
@@ -3486,23 +3584,21 @@
                                             <w:rFonts w:ascii="Arial" w:hAnsi="Arial" w:cs="Arial"/>
                                             <w:color w:val="0000FF"/>
                                           </w:rPr>
-                                          <w:t xml:space="preserve">Planung der Fahrt beginnt und wählt </w:t>
+                                          <w:t>Planung der Fa</w:t>
                                         </w:r>
-                                        <w:proofErr w:type="spellStart"/>
                                         <w:r>
                                           <w:rPr>
                                             <w:rFonts w:ascii="Arial" w:hAnsi="Arial" w:cs="Arial"/>
                                             <w:color w:val="0000FF"/>
                                           </w:rPr>
-                                          <w:t>effizientisten</w:t>
+                                          <w:t>hrt beginnt und wählt effiziente</w:t>
                                         </w:r>
-                                        <w:proofErr w:type="spellEnd"/>
                                         <w:r>
                                           <w:rPr>
                                             <w:rFonts w:ascii="Arial" w:hAnsi="Arial" w:cs="Arial"/>
                                             <w:color w:val="0000FF"/>
                                           </w:rPr>
-                                          <w:t xml:space="preserve"> Weg aus, Tür schließt</w:t>
+                                          <w:t>sten Weg aus, Tür schließt</w:t>
                                         </w:r>
                                       </w:p>
                                     </w:tc>
@@ -3810,6 +3906,13 @@
                                       <w:rFonts w:ascii="Arial" w:hAnsi="Arial" w:cs="Arial"/>
                                       <w:color w:val="0000FF"/>
                                     </w:rPr>
+                                    <w:t>1.</w:t>
+                                  </w:r>
+                                  <w:r>
+                                    <w:rPr>
+                                      <w:rFonts w:ascii="Arial" w:hAnsi="Arial" w:cs="Arial"/>
+                                      <w:color w:val="0000FF"/>
+                                    </w:rPr>
                                     <w:t>Fahrgast drückt Knopf</w:t>
                                   </w:r>
                                 </w:p>
@@ -3836,23 +3939,21 @@
                                       <w:rFonts w:ascii="Arial" w:hAnsi="Arial" w:cs="Arial"/>
                                       <w:color w:val="0000FF"/>
                                     </w:rPr>
-                                    <w:t xml:space="preserve">Planung der Fahrt beginnt und wählt </w:t>
+                                    <w:t>Planung der Fa</w:t>
                                   </w:r>
-                                  <w:proofErr w:type="spellStart"/>
                                   <w:r>
                                     <w:rPr>
                                       <w:rFonts w:ascii="Arial" w:hAnsi="Arial" w:cs="Arial"/>
                                       <w:color w:val="0000FF"/>
                                     </w:rPr>
-                                    <w:t>effizientisten</w:t>
+                                    <w:t>hrt beginnt und wählt effiziente</w:t>
                                   </w:r>
-                                  <w:proofErr w:type="spellEnd"/>
                                   <w:r>
                                     <w:rPr>
                                       <w:rFonts w:ascii="Arial" w:hAnsi="Arial" w:cs="Arial"/>
                                       <w:color w:val="0000FF"/>
                                     </w:rPr>
-                                    <w:t xml:space="preserve"> Weg aus, Tür schließt</w:t>
+                                    <w:t>sten Weg aus, Tür schließt</w:t>
                                   </w:r>
                                 </w:p>
                               </w:tc>
@@ -4182,6 +4283,16 @@
                 <w:lang w:eastAsia="ar-SA"/>
               </w:rPr>
             </w:pPr>
+            <w:r>
+              <w:rPr>
+                <w:rFonts w:ascii="Arial" w:eastAsia="Times New Roman" w:hAnsi="Arial" w:cs="Arial"/>
+                <w:color w:val="0000FF"/>
+                <w:sz w:val="24"/>
+                <w:szCs w:val="24"/>
+                <w:lang w:eastAsia="ar-SA"/>
+              </w:rPr>
+              <w:t>Fahrziel ist in Planung eingeschlossen</w:t>
+            </w:r>
           </w:p>
         </w:tc>
       </w:tr>
@@ -4580,7 +4691,17 @@
                 <w:szCs w:val="24"/>
                 <w:lang w:eastAsia="ar-SA"/>
               </w:rPr>
-              <w:t>Sensor, Knopf gedrückt, Fahrtziel erreicht</w:t>
+              <w:t>Sensor</w:t>
+            </w:r>
+            <w:r>
+              <w:rPr>
+                <w:rFonts w:ascii="Arial" w:eastAsia="Times New Roman" w:hAnsi="Arial" w:cs="Arial"/>
+                <w:color w:val="0000FF"/>
+                <w:sz w:val="24"/>
+                <w:szCs w:val="24"/>
+                <w:lang w:eastAsia="ar-SA"/>
+              </w:rPr>
+              <w:t xml:space="preserve"> sendet Signal</w:t>
             </w:r>
           </w:p>
         </w:tc>
@@ -4938,6 +5059,11 @@
                                       </w:tcPr>
                                       <w:p>
                                         <w:pPr>
+                                          <w:pStyle w:val="Listenabsatz"/>
+                                          <w:numPr>
+                                            <w:ilvl w:val="0"/>
+                                            <w:numId w:val="2"/>
+                                          </w:numPr>
                                           <w:snapToGrid w:val="0"/>
                                           <w:rPr>
                                             <w:rFonts w:ascii="Arial" w:hAnsi="Arial" w:cs="Arial"/>
@@ -4949,7 +5075,21 @@
                                             <w:rFonts w:ascii="Arial" w:hAnsi="Arial" w:cs="Arial"/>
                                             <w:color w:val="0000FF"/>
                                           </w:rPr>
-                                          <w:t>Sensor + Hindernis erkannt</w:t>
+                                          <w:t>Sensor erke</w:t>
+                                        </w:r>
+                                        <w:r>
+                                          <w:rPr>
+                                            <w:rFonts w:ascii="Arial" w:hAnsi="Arial" w:cs="Arial"/>
+                                            <w:color w:val="0000FF"/>
+                                          </w:rPr>
+                                          <w:t>nnt</w:t>
+                                        </w:r>
+                                        <w:r>
+                                          <w:rPr>
+                                            <w:rFonts w:ascii="Arial" w:hAnsi="Arial" w:cs="Arial"/>
+                                            <w:color w:val="0000FF"/>
+                                          </w:rPr>
+                                          <w:t xml:space="preserve"> Hindernis</w:t>
                                         </w:r>
                                       </w:p>
                                     </w:tc>
@@ -4997,13 +5137,6 @@
                                             <w:color w:val="0000FF"/>
                                           </w:rPr>
                                         </w:pPr>
-                                        <w:r>
-                                          <w:rPr>
-                                            <w:rFonts w:ascii="Arial" w:hAnsi="Arial" w:cs="Arial"/>
-                                            <w:color w:val="0000FF"/>
-                                          </w:rPr>
-                                          <w:t>Fahrtziel erreicht</w:t>
-                                        </w:r>
                                       </w:p>
                                     </w:tc>
                                     <w:tc>
@@ -5023,13 +5156,6 @@
                                             <w:color w:val="0000FF"/>
                                           </w:rPr>
                                         </w:pPr>
-                                        <w:r>
-                                          <w:rPr>
-                                            <w:rFonts w:ascii="Arial" w:hAnsi="Arial" w:cs="Arial"/>
-                                            <w:color w:val="0000FF"/>
-                                          </w:rPr>
-                                          <w:t>Tür öffnet sich</w:t>
-                                        </w:r>
                                       </w:p>
                                     </w:tc>
                                   </w:tr>
@@ -5278,6 +5404,11 @@
                                 </w:tcPr>
                                 <w:p>
                                   <w:pPr>
+                                    <w:pStyle w:val="Listenabsatz"/>
+                                    <w:numPr>
+                                      <w:ilvl w:val="0"/>
+                                      <w:numId w:val="2"/>
+                                    </w:numPr>
                                     <w:snapToGrid w:val="0"/>
                                     <w:rPr>
                                       <w:rFonts w:ascii="Arial" w:hAnsi="Arial" w:cs="Arial"/>
@@ -5289,7 +5420,21 @@
                                       <w:rFonts w:ascii="Arial" w:hAnsi="Arial" w:cs="Arial"/>
                                       <w:color w:val="0000FF"/>
                                     </w:rPr>
-                                    <w:t>Sensor + Hindernis erkannt</w:t>
+                                    <w:t>Sensor erke</w:t>
+                                  </w:r>
+                                  <w:r>
+                                    <w:rPr>
+                                      <w:rFonts w:ascii="Arial" w:hAnsi="Arial" w:cs="Arial"/>
+                                      <w:color w:val="0000FF"/>
+                                    </w:rPr>
+                                    <w:t>nnt</w:t>
+                                  </w:r>
+                                  <w:r>
+                                    <w:rPr>
+                                      <w:rFonts w:ascii="Arial" w:hAnsi="Arial" w:cs="Arial"/>
+                                      <w:color w:val="0000FF"/>
+                                    </w:rPr>
+                                    <w:t xml:space="preserve"> Hindernis</w:t>
                                   </w:r>
                                 </w:p>
                               </w:tc>
@@ -5337,12 +5482,1416 @@
                                       <w:color w:val="0000FF"/>
                                     </w:rPr>
                                   </w:pPr>
+                                </w:p>
+                              </w:tc>
+                              <w:tc>
+                                <w:tcPr>
+                                  <w:tcW w:w="3190" w:type="dxa"/>
+                                  <w:tcBorders>
+                                    <w:left w:val="single" w:sz="4" w:space="0" w:color="000000"/>
+                                    <w:bottom w:val="single" w:sz="4" w:space="0" w:color="000000"/>
+                                    <w:right w:val="single" w:sz="4" w:space="0" w:color="000000"/>
+                                  </w:tcBorders>
+                                </w:tcPr>
+                                <w:p>
+                                  <w:pPr>
+                                    <w:snapToGrid w:val="0"/>
+                                    <w:rPr>
+                                      <w:rFonts w:ascii="Arial" w:hAnsi="Arial" w:cs="Arial"/>
+                                      <w:color w:val="0000FF"/>
+                                    </w:rPr>
+                                  </w:pPr>
+                                </w:p>
+                              </w:tc>
+                            </w:tr>
+                            <w:tr>
+                              <w:tc>
+                                <w:tcPr>
+                                  <w:tcW w:w="3178" w:type="dxa"/>
+                                  <w:tcBorders>
+                                    <w:left w:val="single" w:sz="4" w:space="0" w:color="000000"/>
+                                    <w:bottom w:val="single" w:sz="4" w:space="0" w:color="000000"/>
+                                  </w:tcBorders>
+                                </w:tcPr>
+                                <w:p>
+                                  <w:pPr>
+                                    <w:snapToGrid w:val="0"/>
+                                    <w:rPr>
+                                      <w:rFonts w:ascii="Arial" w:hAnsi="Arial" w:cs="Arial"/>
+                                      <w:color w:val="0000FF"/>
+                                    </w:rPr>
+                                  </w:pPr>
+                                </w:p>
+                              </w:tc>
+                              <w:tc>
+                                <w:tcPr>
+                                  <w:tcW w:w="3190" w:type="dxa"/>
+                                  <w:tcBorders>
+                                    <w:left w:val="single" w:sz="4" w:space="0" w:color="000000"/>
+                                    <w:bottom w:val="single" w:sz="4" w:space="0" w:color="000000"/>
+                                    <w:right w:val="single" w:sz="4" w:space="0" w:color="000000"/>
+                                  </w:tcBorders>
+                                </w:tcPr>
+                                <w:p>
+                                  <w:pPr>
+                                    <w:snapToGrid w:val="0"/>
+                                    <w:rPr>
+                                      <w:rFonts w:ascii="Arial" w:hAnsi="Arial" w:cs="Arial"/>
+                                      <w:color w:val="0000FF"/>
+                                    </w:rPr>
+                                  </w:pPr>
+                                </w:p>
+                              </w:tc>
+                            </w:tr>
+                            <w:tr>
+                              <w:tc>
+                                <w:tcPr>
+                                  <w:tcW w:w="3178" w:type="dxa"/>
+                                  <w:tcBorders>
+                                    <w:left w:val="single" w:sz="4" w:space="0" w:color="000000"/>
+                                    <w:bottom w:val="single" w:sz="4" w:space="0" w:color="000000"/>
+                                  </w:tcBorders>
+                                </w:tcPr>
+                                <w:p>
+                                  <w:pPr>
+                                    <w:snapToGrid w:val="0"/>
+                                    <w:rPr>
+                                      <w:rFonts w:ascii="Arial" w:hAnsi="Arial" w:cs="Arial"/>
+                                    </w:rPr>
+                                  </w:pPr>
+                                </w:p>
+                              </w:tc>
+                              <w:tc>
+                                <w:tcPr>
+                                  <w:tcW w:w="3190" w:type="dxa"/>
+                                  <w:tcBorders>
+                                    <w:left w:val="single" w:sz="4" w:space="0" w:color="000000"/>
+                                    <w:bottom w:val="single" w:sz="4" w:space="0" w:color="000000"/>
+                                    <w:right w:val="single" w:sz="4" w:space="0" w:color="000000"/>
+                                  </w:tcBorders>
+                                </w:tcPr>
+                                <w:p>
+                                  <w:pPr>
+                                    <w:snapToGrid w:val="0"/>
+                                    <w:rPr>
+                                      <w:rFonts w:ascii="Arial" w:hAnsi="Arial" w:cs="Arial"/>
+                                    </w:rPr>
+                                  </w:pPr>
+                                </w:p>
+                              </w:tc>
+                            </w:tr>
+                            <w:tr>
+                              <w:tc>
+                                <w:tcPr>
+                                  <w:tcW w:w="3178" w:type="dxa"/>
+                                  <w:tcBorders>
+                                    <w:left w:val="single" w:sz="4" w:space="0" w:color="000000"/>
+                                    <w:bottom w:val="single" w:sz="4" w:space="0" w:color="000000"/>
+                                  </w:tcBorders>
+                                </w:tcPr>
+                                <w:p>
+                                  <w:pPr>
+                                    <w:snapToGrid w:val="0"/>
+                                    <w:rPr>
+                                      <w:rFonts w:ascii="Arial" w:hAnsi="Arial" w:cs="Arial"/>
+                                    </w:rPr>
+                                  </w:pPr>
+                                </w:p>
+                              </w:tc>
+                              <w:tc>
+                                <w:tcPr>
+                                  <w:tcW w:w="3190" w:type="dxa"/>
+                                  <w:tcBorders>
+                                    <w:left w:val="single" w:sz="4" w:space="0" w:color="000000"/>
+                                    <w:bottom w:val="single" w:sz="4" w:space="0" w:color="000000"/>
+                                    <w:right w:val="single" w:sz="4" w:space="0" w:color="000000"/>
+                                  </w:tcBorders>
+                                </w:tcPr>
+                                <w:p>
+                                  <w:pPr>
+                                    <w:snapToGrid w:val="0"/>
+                                    <w:rPr>
+                                      <w:rFonts w:ascii="Arial" w:hAnsi="Arial" w:cs="Arial"/>
+                                    </w:rPr>
+                                  </w:pPr>
+                                </w:p>
+                              </w:tc>
+                            </w:tr>
+                            <w:tr>
+                              <w:tc>
+                                <w:tcPr>
+                                  <w:tcW w:w="3178" w:type="dxa"/>
+                                  <w:tcBorders>
+                                    <w:left w:val="single" w:sz="4" w:space="0" w:color="000000"/>
+                                    <w:bottom w:val="single" w:sz="4" w:space="0" w:color="000000"/>
+                                  </w:tcBorders>
+                                </w:tcPr>
+                                <w:p>
+                                  <w:pPr>
+                                    <w:snapToGrid w:val="0"/>
+                                    <w:rPr>
+                                      <w:rFonts w:ascii="Arial" w:hAnsi="Arial" w:cs="Arial"/>
+                                    </w:rPr>
+                                  </w:pPr>
+                                </w:p>
+                              </w:tc>
+                              <w:tc>
+                                <w:tcPr>
+                                  <w:tcW w:w="3190" w:type="dxa"/>
+                                  <w:tcBorders>
+                                    <w:left w:val="single" w:sz="4" w:space="0" w:color="000000"/>
+                                    <w:bottom w:val="single" w:sz="4" w:space="0" w:color="000000"/>
+                                    <w:right w:val="single" w:sz="4" w:space="0" w:color="000000"/>
+                                  </w:tcBorders>
+                                </w:tcPr>
+                                <w:p>
+                                  <w:pPr>
+                                    <w:snapToGrid w:val="0"/>
+                                    <w:rPr>
+                                      <w:rFonts w:ascii="Arial" w:hAnsi="Arial" w:cs="Arial"/>
+                                    </w:rPr>
+                                  </w:pPr>
+                                </w:p>
+                              </w:tc>
+                            </w:tr>
+                          </w:tbl>
+                          <w:p/>
+                        </w:txbxContent>
+                      </v:textbox>
+                      <w10:anchorlock/>
+                    </v:shape>
+                  </w:pict>
+                </mc:Fallback>
+              </mc:AlternateContent>
+            </w:r>
+          </w:p>
+        </w:tc>
+      </w:tr>
+      <w:tr>
+        <w:tc>
+          <w:tcPr>
+            <w:tcW w:w="2628" w:type="dxa"/>
+            <w:tcBorders>
+              <w:left w:val="single" w:sz="4" w:space="0" w:color="000000"/>
+              <w:bottom w:val="single" w:sz="4" w:space="0" w:color="000000"/>
+            </w:tcBorders>
+          </w:tcPr>
+          <w:p>
+            <w:pPr>
+              <w:suppressAutoHyphens/>
+              <w:snapToGrid w:val="0"/>
+              <w:spacing w:after="0" w:line="240" w:lineRule="auto"/>
+              <w:rPr>
+                <w:rFonts w:ascii="Arial" w:eastAsia="Times New Roman" w:hAnsi="Arial" w:cs="Arial"/>
+                <w:b/>
+                <w:sz w:val="24"/>
+                <w:szCs w:val="24"/>
+                <w:lang w:eastAsia="ar-SA"/>
+              </w:rPr>
+            </w:pPr>
+            <w:r>
+              <w:rPr>
+                <w:rFonts w:ascii="Arial" w:eastAsia="Times New Roman" w:hAnsi="Arial" w:cs="Arial"/>
+                <w:b/>
+                <w:sz w:val="24"/>
+                <w:szCs w:val="24"/>
+                <w:lang w:eastAsia="ar-SA"/>
+              </w:rPr>
+              <w:t>Ausnahmefälle</w:t>
+            </w:r>
+          </w:p>
+        </w:tc>
+        <w:tc>
+          <w:tcPr>
+            <w:tcW w:w="6594" w:type="dxa"/>
+            <w:tcBorders>
+              <w:left w:val="single" w:sz="4" w:space="0" w:color="000000"/>
+              <w:bottom w:val="single" w:sz="4" w:space="0" w:color="000000"/>
+              <w:right w:val="single" w:sz="4" w:space="0" w:color="000000"/>
+            </w:tcBorders>
+          </w:tcPr>
+          <w:p>
+            <w:pPr>
+              <w:suppressAutoHyphens/>
+              <w:snapToGrid w:val="0"/>
+              <w:spacing w:after="0" w:line="240" w:lineRule="auto"/>
+              <w:rPr>
+                <w:rFonts w:ascii="Arial" w:eastAsia="Times New Roman" w:hAnsi="Arial" w:cs="Arial"/>
+                <w:color w:val="0000FF"/>
+                <w:sz w:val="24"/>
+                <w:szCs w:val="24"/>
+                <w:lang w:eastAsia="ar-SA"/>
+              </w:rPr>
+            </w:pPr>
+          </w:p>
+        </w:tc>
+      </w:tr>
+      <w:tr>
+        <w:tc>
+          <w:tcPr>
+            <w:tcW w:w="2628" w:type="dxa"/>
+            <w:tcBorders>
+              <w:left w:val="single" w:sz="4" w:space="0" w:color="000000"/>
+              <w:bottom w:val="single" w:sz="4" w:space="0" w:color="000000"/>
+            </w:tcBorders>
+          </w:tcPr>
+          <w:p>
+            <w:pPr>
+              <w:suppressAutoHyphens/>
+              <w:snapToGrid w:val="0"/>
+              <w:spacing w:after="0" w:line="240" w:lineRule="auto"/>
+              <w:rPr>
+                <w:rFonts w:ascii="Arial" w:eastAsia="Times New Roman" w:hAnsi="Arial" w:cs="Arial"/>
+                <w:b/>
+                <w:sz w:val="24"/>
+                <w:szCs w:val="24"/>
+                <w:lang w:eastAsia="ar-SA"/>
+              </w:rPr>
+            </w:pPr>
+            <w:r>
+              <w:rPr>
+                <w:rFonts w:ascii="Arial" w:eastAsia="Times New Roman" w:hAnsi="Arial" w:cs="Arial"/>
+                <w:b/>
+                <w:sz w:val="24"/>
+                <w:szCs w:val="24"/>
+                <w:lang w:eastAsia="ar-SA"/>
+              </w:rPr>
+              <w:t>Nachbedingungen</w:t>
+            </w:r>
+          </w:p>
+        </w:tc>
+        <w:tc>
+          <w:tcPr>
+            <w:tcW w:w="6594" w:type="dxa"/>
+            <w:tcBorders>
+              <w:left w:val="single" w:sz="4" w:space="0" w:color="000000"/>
+              <w:bottom w:val="single" w:sz="4" w:space="0" w:color="000000"/>
+              <w:right w:val="single" w:sz="4" w:space="0" w:color="000000"/>
+            </w:tcBorders>
+          </w:tcPr>
+          <w:p>
+            <w:pPr>
+              <w:suppressAutoHyphens/>
+              <w:snapToGrid w:val="0"/>
+              <w:spacing w:after="0" w:line="240" w:lineRule="auto"/>
+              <w:rPr>
+                <w:rFonts w:ascii="Arial" w:eastAsia="Times New Roman" w:hAnsi="Arial" w:cs="Arial"/>
+                <w:color w:val="0000FF"/>
+                <w:sz w:val="24"/>
+                <w:szCs w:val="24"/>
+                <w:lang w:eastAsia="ar-SA"/>
+              </w:rPr>
+            </w:pPr>
+            <w:r>
+              <w:rPr>
+                <w:rFonts w:ascii="Arial" w:eastAsia="Times New Roman" w:hAnsi="Arial" w:cs="Arial"/>
+                <w:color w:val="0000FF"/>
+                <w:sz w:val="24"/>
+                <w:szCs w:val="24"/>
+                <w:lang w:eastAsia="ar-SA"/>
+              </w:rPr>
+              <w:t>Tür komplett geöffnet</w:t>
+            </w:r>
+          </w:p>
+        </w:tc>
+      </w:tr>
+      <w:tr>
+        <w:tc>
+          <w:tcPr>
+            <w:tcW w:w="2628" w:type="dxa"/>
+            <w:tcBorders>
+              <w:left w:val="single" w:sz="4" w:space="0" w:color="000000"/>
+              <w:bottom w:val="single" w:sz="4" w:space="0" w:color="000000"/>
+            </w:tcBorders>
+          </w:tcPr>
+          <w:p>
+            <w:pPr>
+              <w:suppressAutoHyphens/>
+              <w:snapToGrid w:val="0"/>
+              <w:spacing w:after="0" w:line="240" w:lineRule="auto"/>
+              <w:rPr>
+                <w:rFonts w:ascii="Arial" w:eastAsia="Times New Roman" w:hAnsi="Arial" w:cs="Arial"/>
+                <w:b/>
+                <w:sz w:val="24"/>
+                <w:szCs w:val="24"/>
+                <w:lang w:eastAsia="ar-SA"/>
+              </w:rPr>
+            </w:pPr>
+            <w:r>
+              <w:rPr>
+                <w:rFonts w:ascii="Arial" w:eastAsia="Times New Roman" w:hAnsi="Arial" w:cs="Arial"/>
+                <w:b/>
+                <w:sz w:val="24"/>
+                <w:szCs w:val="24"/>
+                <w:lang w:eastAsia="ar-SA"/>
+              </w:rPr>
+              <w:t>Zeitverhalten</w:t>
+            </w:r>
+          </w:p>
+        </w:tc>
+        <w:tc>
+          <w:tcPr>
+            <w:tcW w:w="6594" w:type="dxa"/>
+            <w:tcBorders>
+              <w:left w:val="single" w:sz="4" w:space="0" w:color="000000"/>
+              <w:bottom w:val="single" w:sz="4" w:space="0" w:color="000000"/>
+              <w:right w:val="single" w:sz="4" w:space="0" w:color="000000"/>
+            </w:tcBorders>
+          </w:tcPr>
+          <w:p>
+            <w:pPr>
+              <w:suppressAutoHyphens/>
+              <w:snapToGrid w:val="0"/>
+              <w:spacing w:after="0" w:line="240" w:lineRule="auto"/>
+              <w:rPr>
+                <w:rFonts w:ascii="Arial" w:eastAsia="Times New Roman" w:hAnsi="Arial" w:cs="Arial"/>
+                <w:color w:val="0000FF"/>
+                <w:sz w:val="24"/>
+                <w:szCs w:val="24"/>
+                <w:lang w:eastAsia="ar-SA"/>
+              </w:rPr>
+            </w:pPr>
+          </w:p>
+        </w:tc>
+      </w:tr>
+      <w:tr>
+        <w:tc>
+          <w:tcPr>
+            <w:tcW w:w="2628" w:type="dxa"/>
+            <w:tcBorders>
+              <w:left w:val="single" w:sz="4" w:space="0" w:color="000000"/>
+              <w:bottom w:val="single" w:sz="4" w:space="0" w:color="000000"/>
+            </w:tcBorders>
+          </w:tcPr>
+          <w:p>
+            <w:pPr>
+              <w:suppressAutoHyphens/>
+              <w:snapToGrid w:val="0"/>
+              <w:spacing w:after="0" w:line="240" w:lineRule="auto"/>
+              <w:rPr>
+                <w:rFonts w:ascii="Arial" w:eastAsia="Times New Roman" w:hAnsi="Arial" w:cs="Arial"/>
+                <w:b/>
+                <w:sz w:val="24"/>
+                <w:szCs w:val="24"/>
+                <w:lang w:eastAsia="ar-SA"/>
+              </w:rPr>
+            </w:pPr>
+            <w:r>
+              <w:rPr>
+                <w:rFonts w:ascii="Arial" w:eastAsia="Times New Roman" w:hAnsi="Arial" w:cs="Arial"/>
+                <w:b/>
+                <w:sz w:val="24"/>
+                <w:szCs w:val="24"/>
+                <w:lang w:eastAsia="ar-SA"/>
+              </w:rPr>
+              <w:t>Verfügbarkeit</w:t>
+            </w:r>
+          </w:p>
+        </w:tc>
+        <w:tc>
+          <w:tcPr>
+            <w:tcW w:w="6594" w:type="dxa"/>
+            <w:tcBorders>
+              <w:left w:val="single" w:sz="4" w:space="0" w:color="000000"/>
+              <w:bottom w:val="single" w:sz="4" w:space="0" w:color="000000"/>
+              <w:right w:val="single" w:sz="4" w:space="0" w:color="000000"/>
+            </w:tcBorders>
+          </w:tcPr>
+          <w:p>
+            <w:pPr>
+              <w:suppressAutoHyphens/>
+              <w:snapToGrid w:val="0"/>
+              <w:spacing w:after="0" w:line="240" w:lineRule="auto"/>
+              <w:rPr>
+                <w:rFonts w:ascii="Arial" w:eastAsia="Times New Roman" w:hAnsi="Arial" w:cs="Arial"/>
+                <w:color w:val="0000FF"/>
+                <w:sz w:val="24"/>
+                <w:szCs w:val="24"/>
+                <w:lang w:eastAsia="ar-SA"/>
+              </w:rPr>
+            </w:pPr>
+          </w:p>
+        </w:tc>
+      </w:tr>
+      <w:tr>
+        <w:tc>
+          <w:tcPr>
+            <w:tcW w:w="2628" w:type="dxa"/>
+            <w:tcBorders>
+              <w:left w:val="single" w:sz="4" w:space="0" w:color="000000"/>
+              <w:bottom w:val="single" w:sz="4" w:space="0" w:color="000000"/>
+            </w:tcBorders>
+          </w:tcPr>
+          <w:p>
+            <w:pPr>
+              <w:suppressAutoHyphens/>
+              <w:snapToGrid w:val="0"/>
+              <w:spacing w:after="0" w:line="240" w:lineRule="auto"/>
+              <w:rPr>
+                <w:rFonts w:ascii="Arial" w:eastAsia="Times New Roman" w:hAnsi="Arial" w:cs="Arial"/>
+                <w:b/>
+                <w:sz w:val="24"/>
+                <w:szCs w:val="24"/>
+                <w:lang w:eastAsia="ar-SA"/>
+              </w:rPr>
+            </w:pPr>
+            <w:r>
+              <w:rPr>
+                <w:rFonts w:ascii="Arial" w:eastAsia="Times New Roman" w:hAnsi="Arial" w:cs="Arial"/>
+                <w:b/>
+                <w:sz w:val="24"/>
+                <w:szCs w:val="24"/>
+                <w:lang w:eastAsia="ar-SA"/>
+              </w:rPr>
+              <w:t>Fragen/Kommentare</w:t>
+            </w:r>
+          </w:p>
+        </w:tc>
+        <w:tc>
+          <w:tcPr>
+            <w:tcW w:w="6594" w:type="dxa"/>
+            <w:tcBorders>
+              <w:left w:val="single" w:sz="4" w:space="0" w:color="000000"/>
+              <w:bottom w:val="single" w:sz="4" w:space="0" w:color="000000"/>
+              <w:right w:val="single" w:sz="4" w:space="0" w:color="000000"/>
+            </w:tcBorders>
+          </w:tcPr>
+          <w:p>
+            <w:pPr>
+              <w:suppressAutoHyphens/>
+              <w:snapToGrid w:val="0"/>
+              <w:spacing w:after="0" w:line="240" w:lineRule="auto"/>
+              <w:rPr>
+                <w:rFonts w:ascii="Arial" w:eastAsia="Times New Roman" w:hAnsi="Arial" w:cs="Arial"/>
+                <w:color w:val="0000FF"/>
+                <w:sz w:val="24"/>
+                <w:szCs w:val="24"/>
+                <w:lang w:eastAsia="ar-SA"/>
+              </w:rPr>
+            </w:pPr>
+          </w:p>
+        </w:tc>
+      </w:tr>
+    </w:tbl>
+    <w:p/>
+    <w:p/>
+    <w:p>
+      <w:r>
+        <w:br w:type="page"/>
+      </w:r>
+    </w:p>
+    <w:tbl>
+      <w:tblPr>
+        <w:tblW w:w="9222" w:type="dxa"/>
+        <w:tblInd w:w="-5" w:type="dxa"/>
+        <w:tblLayout w:type="fixed"/>
+        <w:tblLook w:val="0000" w:firstRow="0" w:lastRow="0" w:firstColumn="0" w:lastColumn="0" w:noHBand="0" w:noVBand="0"/>
+      </w:tblPr>
+      <w:tblGrid>
+        <w:gridCol w:w="2628"/>
+        <w:gridCol w:w="6594"/>
+      </w:tblGrid>
+      <w:tr>
+        <w:tc>
+          <w:tcPr>
+            <w:tcW w:w="2628" w:type="dxa"/>
+            <w:tcBorders>
+              <w:top w:val="single" w:sz="4" w:space="0" w:color="000000"/>
+              <w:left w:val="single" w:sz="4" w:space="0" w:color="000000"/>
+              <w:bottom w:val="single" w:sz="4" w:space="0" w:color="000000"/>
+            </w:tcBorders>
+          </w:tcPr>
+          <w:p>
+            <w:pPr>
+              <w:suppressAutoHyphens/>
+              <w:snapToGrid w:val="0"/>
+              <w:spacing w:after="0" w:line="240" w:lineRule="auto"/>
+              <w:rPr>
+                <w:rFonts w:ascii="Arial" w:eastAsia="Times New Roman" w:hAnsi="Arial" w:cs="Arial"/>
+                <w:b/>
+                <w:sz w:val="24"/>
+                <w:szCs w:val="24"/>
+                <w:lang w:eastAsia="ar-SA"/>
+              </w:rPr>
+            </w:pPr>
+            <w:r>
+              <w:rPr>
+                <w:rFonts w:ascii="Arial" w:eastAsia="Times New Roman" w:hAnsi="Arial" w:cs="Arial"/>
+                <w:b/>
+                <w:sz w:val="24"/>
+                <w:szCs w:val="24"/>
+                <w:lang w:eastAsia="ar-SA"/>
+              </w:rPr>
+              <w:lastRenderedPageBreak/>
+              <w:t>Name</w:t>
+            </w:r>
+          </w:p>
+        </w:tc>
+        <w:tc>
+          <w:tcPr>
+            <w:tcW w:w="6594" w:type="dxa"/>
+            <w:tcBorders>
+              <w:top w:val="single" w:sz="4" w:space="0" w:color="000000"/>
+              <w:left w:val="single" w:sz="4" w:space="0" w:color="000000"/>
+              <w:bottom w:val="single" w:sz="4" w:space="0" w:color="000000"/>
+              <w:right w:val="single" w:sz="4" w:space="0" w:color="000000"/>
+            </w:tcBorders>
+          </w:tcPr>
+          <w:p>
+            <w:pPr>
+              <w:suppressAutoHyphens/>
+              <w:snapToGrid w:val="0"/>
+              <w:spacing w:after="0" w:line="240" w:lineRule="auto"/>
+              <w:rPr>
+                <w:rFonts w:ascii="Arial" w:eastAsia="Times New Roman" w:hAnsi="Arial" w:cs="Arial"/>
+                <w:color w:val="0000FF"/>
+                <w:sz w:val="24"/>
+                <w:szCs w:val="24"/>
+                <w:lang w:eastAsia="ar-SA"/>
+              </w:rPr>
+            </w:pPr>
+            <w:r>
+              <w:rPr>
+                <w:rFonts w:ascii="Arial" w:eastAsia="Times New Roman" w:hAnsi="Arial" w:cs="Arial"/>
+                <w:color w:val="0000FF"/>
+                <w:sz w:val="24"/>
+                <w:szCs w:val="24"/>
+                <w:lang w:eastAsia="ar-SA"/>
+              </w:rPr>
+              <w:t>Tür öffnen</w:t>
+            </w:r>
+          </w:p>
+        </w:tc>
+      </w:tr>
+      <w:tr>
+        <w:tc>
+          <w:tcPr>
+            <w:tcW w:w="2628" w:type="dxa"/>
+            <w:tcBorders>
+              <w:left w:val="single" w:sz="4" w:space="0" w:color="000000"/>
+              <w:bottom w:val="single" w:sz="4" w:space="0" w:color="000000"/>
+            </w:tcBorders>
+          </w:tcPr>
+          <w:p>
+            <w:pPr>
+              <w:suppressAutoHyphens/>
+              <w:snapToGrid w:val="0"/>
+              <w:spacing w:after="0" w:line="240" w:lineRule="auto"/>
+              <w:rPr>
+                <w:rFonts w:ascii="Arial" w:eastAsia="Times New Roman" w:hAnsi="Arial" w:cs="Arial"/>
+                <w:b/>
+                <w:sz w:val="24"/>
+                <w:szCs w:val="24"/>
+                <w:lang w:eastAsia="ar-SA"/>
+              </w:rPr>
+            </w:pPr>
+            <w:r>
+              <w:rPr>
+                <w:rFonts w:ascii="Arial" w:eastAsia="Times New Roman" w:hAnsi="Arial" w:cs="Arial"/>
+                <w:b/>
+                <w:sz w:val="24"/>
+                <w:szCs w:val="24"/>
+                <w:lang w:eastAsia="ar-SA"/>
+              </w:rPr>
+              <w:t>Akteur</w:t>
+            </w:r>
+          </w:p>
+        </w:tc>
+        <w:tc>
+          <w:tcPr>
+            <w:tcW w:w="6594" w:type="dxa"/>
+            <w:tcBorders>
+              <w:left w:val="single" w:sz="4" w:space="0" w:color="000000"/>
+              <w:bottom w:val="single" w:sz="4" w:space="0" w:color="000000"/>
+              <w:right w:val="single" w:sz="4" w:space="0" w:color="000000"/>
+            </w:tcBorders>
+          </w:tcPr>
+          <w:p>
+            <w:pPr>
+              <w:suppressAutoHyphens/>
+              <w:snapToGrid w:val="0"/>
+              <w:spacing w:after="0" w:line="240" w:lineRule="auto"/>
+              <w:rPr>
+                <w:rFonts w:ascii="Arial" w:eastAsia="Times New Roman" w:hAnsi="Arial" w:cs="Arial"/>
+                <w:color w:val="0000FF"/>
+                <w:sz w:val="24"/>
+                <w:szCs w:val="24"/>
+                <w:lang w:eastAsia="ar-SA"/>
+              </w:rPr>
+            </w:pPr>
+            <w:r>
+              <w:rPr>
+                <w:rFonts w:ascii="Arial" w:eastAsia="Times New Roman" w:hAnsi="Arial" w:cs="Arial"/>
+                <w:color w:val="0000FF"/>
+                <w:sz w:val="24"/>
+                <w:szCs w:val="24"/>
+                <w:lang w:eastAsia="ar-SA"/>
+              </w:rPr>
+              <w:t>Kabine</w:t>
+            </w:r>
+          </w:p>
+        </w:tc>
+      </w:tr>
+      <w:tr>
+        <w:tc>
+          <w:tcPr>
+            <w:tcW w:w="2628" w:type="dxa"/>
+            <w:tcBorders>
+              <w:left w:val="single" w:sz="4" w:space="0" w:color="000000"/>
+              <w:bottom w:val="single" w:sz="4" w:space="0" w:color="000000"/>
+            </w:tcBorders>
+          </w:tcPr>
+          <w:p>
+            <w:pPr>
+              <w:suppressAutoHyphens/>
+              <w:snapToGrid w:val="0"/>
+              <w:spacing w:after="0" w:line="240" w:lineRule="auto"/>
+              <w:rPr>
+                <w:rFonts w:ascii="Arial" w:eastAsia="Times New Roman" w:hAnsi="Arial" w:cs="Arial"/>
+                <w:b/>
+                <w:sz w:val="24"/>
+                <w:szCs w:val="24"/>
+                <w:lang w:eastAsia="ar-SA"/>
+              </w:rPr>
+            </w:pPr>
+            <w:r>
+              <w:rPr>
+                <w:rFonts w:ascii="Arial" w:eastAsia="Times New Roman" w:hAnsi="Arial" w:cs="Arial"/>
+                <w:b/>
+                <w:sz w:val="24"/>
+                <w:szCs w:val="24"/>
+                <w:lang w:eastAsia="ar-SA"/>
+              </w:rPr>
+              <w:t>Auslösendes Ereignis</w:t>
+            </w:r>
+          </w:p>
+        </w:tc>
+        <w:tc>
+          <w:tcPr>
+            <w:tcW w:w="6594" w:type="dxa"/>
+            <w:tcBorders>
+              <w:left w:val="single" w:sz="4" w:space="0" w:color="000000"/>
+              <w:bottom w:val="single" w:sz="4" w:space="0" w:color="000000"/>
+              <w:right w:val="single" w:sz="4" w:space="0" w:color="000000"/>
+            </w:tcBorders>
+          </w:tcPr>
+          <w:p>
+            <w:pPr>
+              <w:suppressAutoHyphens/>
+              <w:snapToGrid w:val="0"/>
+              <w:spacing w:after="0" w:line="240" w:lineRule="auto"/>
+              <w:rPr>
+                <w:rFonts w:ascii="Arial" w:eastAsia="Times New Roman" w:hAnsi="Arial" w:cs="Arial"/>
+                <w:color w:val="0000FF"/>
+                <w:sz w:val="24"/>
+                <w:szCs w:val="24"/>
+                <w:lang w:eastAsia="ar-SA"/>
+              </w:rPr>
+            </w:pPr>
+            <w:r>
+              <w:rPr>
+                <w:rFonts w:ascii="Arial" w:eastAsia="Times New Roman" w:hAnsi="Arial" w:cs="Arial"/>
+                <w:color w:val="0000FF"/>
+                <w:sz w:val="24"/>
+                <w:szCs w:val="24"/>
+                <w:lang w:eastAsia="ar-SA"/>
+              </w:rPr>
+              <w:t>Fahrtziel erreicht</w:t>
+            </w:r>
+          </w:p>
+        </w:tc>
+      </w:tr>
+      <w:tr>
+        <w:tc>
+          <w:tcPr>
+            <w:tcW w:w="2628" w:type="dxa"/>
+            <w:tcBorders>
+              <w:left w:val="single" w:sz="4" w:space="0" w:color="000000"/>
+              <w:bottom w:val="single" w:sz="4" w:space="0" w:color="000000"/>
+            </w:tcBorders>
+          </w:tcPr>
+          <w:p>
+            <w:pPr>
+              <w:suppressAutoHyphens/>
+              <w:snapToGrid w:val="0"/>
+              <w:spacing w:after="0" w:line="240" w:lineRule="auto"/>
+              <w:rPr>
+                <w:rFonts w:ascii="Arial" w:eastAsia="Times New Roman" w:hAnsi="Arial" w:cs="Arial"/>
+                <w:b/>
+                <w:sz w:val="24"/>
+                <w:szCs w:val="24"/>
+                <w:lang w:eastAsia="ar-SA"/>
+              </w:rPr>
+            </w:pPr>
+            <w:r>
+              <w:rPr>
+                <w:rFonts w:ascii="Arial" w:eastAsia="Times New Roman" w:hAnsi="Arial" w:cs="Arial"/>
+                <w:b/>
+                <w:sz w:val="24"/>
+                <w:szCs w:val="24"/>
+                <w:lang w:eastAsia="ar-SA"/>
+              </w:rPr>
+              <w:t>Kurzbeschreibung</w:t>
+            </w:r>
+          </w:p>
+        </w:tc>
+        <w:tc>
+          <w:tcPr>
+            <w:tcW w:w="6594" w:type="dxa"/>
+            <w:tcBorders>
+              <w:left w:val="single" w:sz="4" w:space="0" w:color="000000"/>
+              <w:bottom w:val="single" w:sz="4" w:space="0" w:color="000000"/>
+              <w:right w:val="single" w:sz="4" w:space="0" w:color="000000"/>
+            </w:tcBorders>
+          </w:tcPr>
+          <w:p>
+            <w:pPr>
+              <w:suppressAutoHyphens/>
+              <w:snapToGrid w:val="0"/>
+              <w:spacing w:after="0" w:line="240" w:lineRule="auto"/>
+              <w:rPr>
+                <w:rFonts w:ascii="Arial" w:eastAsia="Times New Roman" w:hAnsi="Arial" w:cs="Arial"/>
+                <w:color w:val="0000FF"/>
+                <w:sz w:val="24"/>
+                <w:szCs w:val="24"/>
+                <w:lang w:eastAsia="ar-SA"/>
+              </w:rPr>
+            </w:pPr>
+            <w:r>
+              <w:rPr>
+                <w:rFonts w:ascii="Arial" w:eastAsia="Times New Roman" w:hAnsi="Arial" w:cs="Arial"/>
+                <w:color w:val="0000FF"/>
+                <w:sz w:val="24"/>
+                <w:szCs w:val="24"/>
+                <w:lang w:eastAsia="ar-SA"/>
+              </w:rPr>
+              <w:t xml:space="preserve">Die Tür des </w:t>
+            </w:r>
+            <w:r>
+              <w:rPr>
+                <w:rFonts w:ascii="Arial" w:eastAsia="Times New Roman" w:hAnsi="Arial" w:cs="Arial"/>
+                <w:color w:val="0000FF"/>
+                <w:sz w:val="24"/>
+                <w:szCs w:val="24"/>
+                <w:lang w:eastAsia="ar-SA"/>
+              </w:rPr>
+              <w:t xml:space="preserve">Fahrstuhls </w:t>
+            </w:r>
+            <w:r>
+              <w:rPr>
+                <w:rFonts w:ascii="Arial" w:eastAsia="Times New Roman" w:hAnsi="Arial" w:cs="Arial"/>
+                <w:color w:val="0000FF"/>
+                <w:sz w:val="24"/>
+                <w:szCs w:val="24"/>
+                <w:lang w:eastAsia="ar-SA"/>
+              </w:rPr>
+              <w:t>und des Stockwerks öffnen sich gemeinsam mit auslösendem Ereignis.</w:t>
+            </w:r>
+          </w:p>
+        </w:tc>
+      </w:tr>
+      <w:tr>
+        <w:tc>
+          <w:tcPr>
+            <w:tcW w:w="2628" w:type="dxa"/>
+            <w:tcBorders>
+              <w:left w:val="single" w:sz="4" w:space="0" w:color="000000"/>
+              <w:bottom w:val="single" w:sz="4" w:space="0" w:color="000000"/>
+            </w:tcBorders>
+          </w:tcPr>
+          <w:p>
+            <w:pPr>
+              <w:suppressAutoHyphens/>
+              <w:snapToGrid w:val="0"/>
+              <w:spacing w:after="0" w:line="240" w:lineRule="auto"/>
+              <w:rPr>
+                <w:rFonts w:ascii="Arial" w:eastAsia="Times New Roman" w:hAnsi="Arial" w:cs="Arial"/>
+                <w:b/>
+                <w:sz w:val="24"/>
+                <w:szCs w:val="24"/>
+                <w:lang w:eastAsia="ar-SA"/>
+              </w:rPr>
+            </w:pPr>
+            <w:r>
+              <w:rPr>
+                <w:rFonts w:ascii="Arial" w:eastAsia="Times New Roman" w:hAnsi="Arial" w:cs="Arial"/>
+                <w:b/>
+                <w:sz w:val="24"/>
+                <w:szCs w:val="24"/>
+                <w:lang w:eastAsia="ar-SA"/>
+              </w:rPr>
+              <w:t>Vorbedingungen</w:t>
+            </w:r>
+          </w:p>
+        </w:tc>
+        <w:tc>
+          <w:tcPr>
+            <w:tcW w:w="6594" w:type="dxa"/>
+            <w:tcBorders>
+              <w:left w:val="single" w:sz="4" w:space="0" w:color="000000"/>
+              <w:bottom w:val="single" w:sz="4" w:space="0" w:color="000000"/>
+              <w:right w:val="single" w:sz="4" w:space="0" w:color="000000"/>
+            </w:tcBorders>
+          </w:tcPr>
+          <w:p>
+            <w:pPr>
+              <w:suppressAutoHyphens/>
+              <w:snapToGrid w:val="0"/>
+              <w:spacing w:after="0" w:line="240" w:lineRule="auto"/>
+              <w:rPr>
+                <w:rFonts w:ascii="Arial" w:eastAsia="Times New Roman" w:hAnsi="Arial" w:cs="Arial"/>
+                <w:color w:val="0000FF"/>
+                <w:sz w:val="24"/>
+                <w:szCs w:val="24"/>
+                <w:lang w:eastAsia="ar-SA"/>
+              </w:rPr>
+            </w:pPr>
+            <w:r>
+              <w:rPr>
+                <w:rFonts w:ascii="Arial" w:eastAsia="Times New Roman" w:hAnsi="Arial" w:cs="Arial"/>
+                <w:color w:val="0000FF"/>
+                <w:sz w:val="24"/>
+                <w:szCs w:val="24"/>
+                <w:lang w:eastAsia="ar-SA"/>
+              </w:rPr>
+              <w:t>Tür geschlossen</w:t>
+            </w:r>
+            <w:r>
+              <w:rPr>
+                <w:rFonts w:ascii="Arial" w:eastAsia="Times New Roman" w:hAnsi="Arial" w:cs="Arial"/>
+                <w:color w:val="0000FF"/>
+                <w:sz w:val="24"/>
+                <w:szCs w:val="24"/>
+                <w:lang w:eastAsia="ar-SA"/>
+              </w:rPr>
+              <w:t>, Stockwerk erkannt</w:t>
+            </w:r>
+          </w:p>
+        </w:tc>
+      </w:tr>
+      <w:tr>
+        <w:tc>
+          <w:tcPr>
+            <w:tcW w:w="2628" w:type="dxa"/>
+            <w:tcBorders>
+              <w:left w:val="single" w:sz="4" w:space="0" w:color="000000"/>
+              <w:bottom w:val="single" w:sz="4" w:space="0" w:color="000000"/>
+            </w:tcBorders>
+          </w:tcPr>
+          <w:p>
+            <w:pPr>
+              <w:suppressAutoHyphens/>
+              <w:snapToGrid w:val="0"/>
+              <w:spacing w:after="0" w:line="240" w:lineRule="auto"/>
+              <w:rPr>
+                <w:rFonts w:ascii="Arial" w:eastAsia="Times New Roman" w:hAnsi="Arial" w:cs="Arial"/>
+                <w:b/>
+                <w:sz w:val="24"/>
+                <w:szCs w:val="24"/>
+                <w:lang w:eastAsia="ar-SA"/>
+              </w:rPr>
+            </w:pPr>
+            <w:r>
+              <w:rPr>
+                <w:rFonts w:ascii="Arial" w:eastAsia="Times New Roman" w:hAnsi="Arial" w:cs="Arial"/>
+                <w:b/>
+                <w:sz w:val="24"/>
+                <w:szCs w:val="24"/>
+                <w:lang w:eastAsia="ar-SA"/>
+              </w:rPr>
+              <w:t>Essentielle Schritte</w:t>
+            </w:r>
+          </w:p>
+        </w:tc>
+        <w:tc>
+          <w:tcPr>
+            <w:tcW w:w="6594" w:type="dxa"/>
+            <w:tcBorders>
+              <w:left w:val="single" w:sz="4" w:space="0" w:color="000000"/>
+              <w:bottom w:val="single" w:sz="4" w:space="0" w:color="000000"/>
+              <w:right w:val="single" w:sz="4" w:space="0" w:color="000000"/>
+            </w:tcBorders>
+          </w:tcPr>
+          <w:p>
+            <w:pPr>
+              <w:suppressAutoHyphens/>
+              <w:spacing w:after="0" w:line="240" w:lineRule="auto"/>
+              <w:rPr>
+                <w:rFonts w:ascii="Arial" w:eastAsia="Times New Roman" w:hAnsi="Arial" w:cs="Arial"/>
+                <w:b/>
+                <w:sz w:val="24"/>
+                <w:szCs w:val="24"/>
+                <w:lang w:eastAsia="ar-SA"/>
+              </w:rPr>
+            </w:pPr>
+            <w:r>
+              <w:rPr>
+                <w:rFonts w:ascii="Times New Roman" w:eastAsia="Times New Roman" w:hAnsi="Times New Roman" w:cs="Times New Roman"/>
+                <w:noProof/>
+                <w:sz w:val="24"/>
+                <w:szCs w:val="24"/>
+                <w:lang w:eastAsia="de-DE"/>
+              </w:rPr>
+              <mc:AlternateContent>
+                <mc:Choice Requires="wps">
+                  <w:drawing>
+                    <wp:inline distT="0" distB="0" distL="0" distR="0" wp14:anchorId="5BABB486" wp14:editId="6539531E">
+                      <wp:extent cx="4043045" cy="1411605"/>
+                      <wp:effectExtent l="0" t="0" r="0" b="0"/>
+                      <wp:docPr id="9" name="Textfeld 9"/>
+                      <wp:cNvGraphicFramePr>
+                        <a:graphicFrameLocks xmlns:a="http://schemas.openxmlformats.org/drawingml/2006/main"/>
+                      </wp:cNvGraphicFramePr>
+                      <a:graphic xmlns:a="http://schemas.openxmlformats.org/drawingml/2006/main">
+                        <a:graphicData uri="http://schemas.microsoft.com/office/word/2010/wordprocessingShape">
+                          <wps:wsp>
+                            <wps:cNvSpPr txBox="1">
+                              <a:spLocks noChangeArrowheads="1"/>
+                            </wps:cNvSpPr>
+                            <wps:spPr bwMode="auto">
+                              <a:xfrm>
+                                <a:off x="0" y="0"/>
+                                <a:ext cx="4043045" cy="1411605"/>
+                              </a:xfrm>
+                              <a:prstGeom prst="rect">
+                                <a:avLst/>
+                              </a:prstGeom>
+                              <a:solidFill>
+                                <a:srgbClr val="FFFFFF"/>
+                              </a:solidFill>
+                              <a:ln>
+                                <a:noFill/>
+                              </a:ln>
+                              <a:extLst>
+                                <a:ext uri="{91240B29-F687-4F45-9708-019B960494DF}">
+                                  <a14:hiddenLine xmlns:a14="http://schemas.microsoft.com/office/drawing/2010/main" w="9525">
+                                    <a:solidFill>
+                                      <a:srgbClr val="000000"/>
+                                    </a:solidFill>
+                                    <a:miter lim="800000"/>
+                                    <a:headEnd/>
+                                    <a:tailEnd/>
+                                  </a14:hiddenLine>
+                                </a:ext>
+                              </a:extLst>
+                            </wps:spPr>
+                            <wps:txbx>
+                              <w:txbxContent>
+                                <w:tbl>
+                                  <w:tblPr>
+                                    <w:tblW w:w="6368" w:type="dxa"/>
+                                    <w:tblInd w:w="108" w:type="dxa"/>
+                                    <w:tblLayout w:type="fixed"/>
+                                    <w:tblLook w:val="0000" w:firstRow="0" w:lastRow="0" w:firstColumn="0" w:lastColumn="0" w:noHBand="0" w:noVBand="0"/>
+                                  </w:tblPr>
+                                  <w:tblGrid>
+                                    <w:gridCol w:w="3178"/>
+                                    <w:gridCol w:w="3190"/>
+                                  </w:tblGrid>
+                                  <w:tr>
+                                    <w:tc>
+                                      <w:tcPr>
+                                        <w:tcW w:w="3178" w:type="dxa"/>
+                                        <w:tcBorders>
+                                          <w:top w:val="single" w:sz="4" w:space="0" w:color="000000"/>
+                                          <w:left w:val="single" w:sz="4" w:space="0" w:color="000000"/>
+                                          <w:bottom w:val="single" w:sz="4" w:space="0" w:color="000000"/>
+                                        </w:tcBorders>
+                                      </w:tcPr>
+                                      <w:p>
+                                        <w:pPr>
+                                          <w:snapToGrid w:val="0"/>
+                                          <w:rPr>
+                                            <w:rFonts w:ascii="Arial" w:hAnsi="Arial" w:cs="Arial"/>
+                                            <w:b/>
+                                          </w:rPr>
+                                        </w:pPr>
+                                        <w:r>
+                                          <w:rPr>
+                                            <w:rFonts w:ascii="Arial" w:hAnsi="Arial" w:cs="Arial"/>
+                                            <w:b/>
+                                          </w:rPr>
+                                          <w:t>Intention der Systemumgebung</w:t>
+                                        </w:r>
+                                      </w:p>
+                                    </w:tc>
+                                    <w:tc>
+                                      <w:tcPr>
+                                        <w:tcW w:w="3190" w:type="dxa"/>
+                                        <w:tcBorders>
+                                          <w:top w:val="single" w:sz="4" w:space="0" w:color="000000"/>
+                                          <w:left w:val="single" w:sz="4" w:space="0" w:color="000000"/>
+                                          <w:bottom w:val="single" w:sz="4" w:space="0" w:color="000000"/>
+                                          <w:right w:val="single" w:sz="4" w:space="0" w:color="000000"/>
+                                        </w:tcBorders>
+                                      </w:tcPr>
+                                      <w:p>
+                                        <w:pPr>
+                                          <w:snapToGrid w:val="0"/>
+                                          <w:rPr>
+                                            <w:rFonts w:ascii="Arial" w:hAnsi="Arial" w:cs="Arial"/>
+                                            <w:b/>
+                                          </w:rPr>
+                                        </w:pPr>
+                                        <w:r>
+                                          <w:rPr>
+                                            <w:rFonts w:ascii="Arial" w:hAnsi="Arial" w:cs="Arial"/>
+                                            <w:b/>
+                                          </w:rPr>
+                                          <w:t>Reaktion des Systems</w:t>
+                                        </w:r>
+                                      </w:p>
+                                    </w:tc>
+                                  </w:tr>
+                                  <w:tr>
+                                    <w:tc>
+                                      <w:tcPr>
+                                        <w:tcW w:w="3178" w:type="dxa"/>
+                                        <w:tcBorders>
+                                          <w:left w:val="single" w:sz="4" w:space="0" w:color="000000"/>
+                                          <w:bottom w:val="single" w:sz="4" w:space="0" w:color="000000"/>
+                                        </w:tcBorders>
+                                      </w:tcPr>
+                                      <w:p>
+                                        <w:pPr>
+                                          <w:snapToGrid w:val="0"/>
+                                          <w:rPr>
+                                            <w:rFonts w:ascii="Arial" w:hAnsi="Arial" w:cs="Arial"/>
+                                            <w:color w:val="0000FF"/>
+                                          </w:rPr>
+                                        </w:pPr>
+                                        <w:r>
+                                          <w:rPr>
+                                            <w:rFonts w:ascii="Arial" w:hAnsi="Arial" w:cs="Arial"/>
+                                            <w:color w:val="0000FF"/>
+                                          </w:rPr>
+                                          <w:t>1.Fahrtziel erreicht</w:t>
+                                        </w:r>
+                                      </w:p>
+                                    </w:tc>
+                                    <w:tc>
+                                      <w:tcPr>
+                                        <w:tcW w:w="3190" w:type="dxa"/>
+                                        <w:tcBorders>
+                                          <w:left w:val="single" w:sz="4" w:space="0" w:color="000000"/>
+                                          <w:bottom w:val="single" w:sz="4" w:space="0" w:color="000000"/>
+                                          <w:right w:val="single" w:sz="4" w:space="0" w:color="000000"/>
+                                        </w:tcBorders>
+                                      </w:tcPr>
+                                      <w:p>
+                                        <w:pPr>
+                                          <w:snapToGrid w:val="0"/>
+                                          <w:rPr>
+                                            <w:rFonts w:ascii="Arial" w:hAnsi="Arial" w:cs="Arial"/>
+                                            <w:color w:val="0000FF"/>
+                                          </w:rPr>
+                                        </w:pPr>
+                                        <w:r>
+                                          <w:rPr>
+                                            <w:rFonts w:ascii="Arial" w:hAnsi="Arial" w:cs="Arial"/>
+                                            <w:color w:val="0000FF"/>
+                                          </w:rPr>
+                                          <w:t>Tür öffnet sich</w:t>
+                                        </w:r>
+                                      </w:p>
+                                    </w:tc>
+                                  </w:tr>
+                                  <w:tr>
+                                    <w:tc>
+                                      <w:tcPr>
+                                        <w:tcW w:w="3178" w:type="dxa"/>
+                                        <w:tcBorders>
+                                          <w:left w:val="single" w:sz="4" w:space="0" w:color="000000"/>
+                                          <w:bottom w:val="single" w:sz="4" w:space="0" w:color="000000"/>
+                                        </w:tcBorders>
+                                      </w:tcPr>
+                                      <w:p>
+                                        <w:pPr>
+                                          <w:snapToGrid w:val="0"/>
+                                          <w:rPr>
+                                            <w:rFonts w:ascii="Arial" w:hAnsi="Arial" w:cs="Arial"/>
+                                            <w:color w:val="0000FF"/>
+                                          </w:rPr>
+                                        </w:pPr>
+                                      </w:p>
+                                    </w:tc>
+                                    <w:tc>
+                                      <w:tcPr>
+                                        <w:tcW w:w="3190" w:type="dxa"/>
+                                        <w:tcBorders>
+                                          <w:left w:val="single" w:sz="4" w:space="0" w:color="000000"/>
+                                          <w:bottom w:val="single" w:sz="4" w:space="0" w:color="000000"/>
+                                          <w:right w:val="single" w:sz="4" w:space="0" w:color="000000"/>
+                                        </w:tcBorders>
+                                      </w:tcPr>
+                                      <w:p>
+                                        <w:pPr>
+                                          <w:snapToGrid w:val="0"/>
+                                          <w:rPr>
+                                            <w:rFonts w:ascii="Arial" w:hAnsi="Arial" w:cs="Arial"/>
+                                            <w:color w:val="0000FF"/>
+                                          </w:rPr>
+                                        </w:pPr>
+                                      </w:p>
+                                    </w:tc>
+                                  </w:tr>
+                                  <w:tr>
+                                    <w:tc>
+                                      <w:tcPr>
+                                        <w:tcW w:w="3178" w:type="dxa"/>
+                                        <w:tcBorders>
+                                          <w:left w:val="single" w:sz="4" w:space="0" w:color="000000"/>
+                                          <w:bottom w:val="single" w:sz="4" w:space="0" w:color="000000"/>
+                                        </w:tcBorders>
+                                      </w:tcPr>
+                                      <w:p>
+                                        <w:pPr>
+                                          <w:snapToGrid w:val="0"/>
+                                          <w:rPr>
+                                            <w:rFonts w:ascii="Arial" w:hAnsi="Arial" w:cs="Arial"/>
+                                            <w:color w:val="0000FF"/>
+                                          </w:rPr>
+                                        </w:pPr>
+                                      </w:p>
+                                    </w:tc>
+                                    <w:tc>
+                                      <w:tcPr>
+                                        <w:tcW w:w="3190" w:type="dxa"/>
+                                        <w:tcBorders>
+                                          <w:left w:val="single" w:sz="4" w:space="0" w:color="000000"/>
+                                          <w:bottom w:val="single" w:sz="4" w:space="0" w:color="000000"/>
+                                          <w:right w:val="single" w:sz="4" w:space="0" w:color="000000"/>
+                                        </w:tcBorders>
+                                      </w:tcPr>
+                                      <w:p>
+                                        <w:pPr>
+                                          <w:snapToGrid w:val="0"/>
+                                          <w:rPr>
+                                            <w:rFonts w:ascii="Arial" w:hAnsi="Arial" w:cs="Arial"/>
+                                            <w:color w:val="0000FF"/>
+                                          </w:rPr>
+                                        </w:pPr>
+                                      </w:p>
+                                    </w:tc>
+                                  </w:tr>
+                                  <w:tr>
+                                    <w:tc>
+                                      <w:tcPr>
+                                        <w:tcW w:w="3178" w:type="dxa"/>
+                                        <w:tcBorders>
+                                          <w:left w:val="single" w:sz="4" w:space="0" w:color="000000"/>
+                                          <w:bottom w:val="single" w:sz="4" w:space="0" w:color="000000"/>
+                                        </w:tcBorders>
+                                      </w:tcPr>
+                                      <w:p>
+                                        <w:pPr>
+                                          <w:snapToGrid w:val="0"/>
+                                          <w:rPr>
+                                            <w:rFonts w:ascii="Arial" w:hAnsi="Arial" w:cs="Arial"/>
+                                          </w:rPr>
+                                        </w:pPr>
+                                      </w:p>
+                                    </w:tc>
+                                    <w:tc>
+                                      <w:tcPr>
+                                        <w:tcW w:w="3190" w:type="dxa"/>
+                                        <w:tcBorders>
+                                          <w:left w:val="single" w:sz="4" w:space="0" w:color="000000"/>
+                                          <w:bottom w:val="single" w:sz="4" w:space="0" w:color="000000"/>
+                                          <w:right w:val="single" w:sz="4" w:space="0" w:color="000000"/>
+                                        </w:tcBorders>
+                                      </w:tcPr>
+                                      <w:p>
+                                        <w:pPr>
+                                          <w:snapToGrid w:val="0"/>
+                                          <w:rPr>
+                                            <w:rFonts w:ascii="Arial" w:hAnsi="Arial" w:cs="Arial"/>
+                                          </w:rPr>
+                                        </w:pPr>
+                                      </w:p>
+                                    </w:tc>
+                                  </w:tr>
+                                  <w:tr>
+                                    <w:tc>
+                                      <w:tcPr>
+                                        <w:tcW w:w="3178" w:type="dxa"/>
+                                        <w:tcBorders>
+                                          <w:left w:val="single" w:sz="4" w:space="0" w:color="000000"/>
+                                          <w:bottom w:val="single" w:sz="4" w:space="0" w:color="000000"/>
+                                        </w:tcBorders>
+                                      </w:tcPr>
+                                      <w:p>
+                                        <w:pPr>
+                                          <w:snapToGrid w:val="0"/>
+                                          <w:rPr>
+                                            <w:rFonts w:ascii="Arial" w:hAnsi="Arial" w:cs="Arial"/>
+                                          </w:rPr>
+                                        </w:pPr>
+                                      </w:p>
+                                    </w:tc>
+                                    <w:tc>
+                                      <w:tcPr>
+                                        <w:tcW w:w="3190" w:type="dxa"/>
+                                        <w:tcBorders>
+                                          <w:left w:val="single" w:sz="4" w:space="0" w:color="000000"/>
+                                          <w:bottom w:val="single" w:sz="4" w:space="0" w:color="000000"/>
+                                          <w:right w:val="single" w:sz="4" w:space="0" w:color="000000"/>
+                                        </w:tcBorders>
+                                      </w:tcPr>
+                                      <w:p>
+                                        <w:pPr>
+                                          <w:snapToGrid w:val="0"/>
+                                          <w:rPr>
+                                            <w:rFonts w:ascii="Arial" w:hAnsi="Arial" w:cs="Arial"/>
+                                          </w:rPr>
+                                        </w:pPr>
+                                      </w:p>
+                                    </w:tc>
+                                  </w:tr>
+                                  <w:tr>
+                                    <w:tc>
+                                      <w:tcPr>
+                                        <w:tcW w:w="3178" w:type="dxa"/>
+                                        <w:tcBorders>
+                                          <w:left w:val="single" w:sz="4" w:space="0" w:color="000000"/>
+                                          <w:bottom w:val="single" w:sz="4" w:space="0" w:color="000000"/>
+                                        </w:tcBorders>
+                                      </w:tcPr>
+                                      <w:p>
+                                        <w:pPr>
+                                          <w:snapToGrid w:val="0"/>
+                                          <w:rPr>
+                                            <w:rFonts w:ascii="Arial" w:hAnsi="Arial" w:cs="Arial"/>
+                                          </w:rPr>
+                                        </w:pPr>
+                                      </w:p>
+                                    </w:tc>
+                                    <w:tc>
+                                      <w:tcPr>
+                                        <w:tcW w:w="3190" w:type="dxa"/>
+                                        <w:tcBorders>
+                                          <w:left w:val="single" w:sz="4" w:space="0" w:color="000000"/>
+                                          <w:bottom w:val="single" w:sz="4" w:space="0" w:color="000000"/>
+                                          <w:right w:val="single" w:sz="4" w:space="0" w:color="000000"/>
+                                        </w:tcBorders>
+                                      </w:tcPr>
+                                      <w:p>
+                                        <w:pPr>
+                                          <w:snapToGrid w:val="0"/>
+                                          <w:rPr>
+                                            <w:rFonts w:ascii="Arial" w:hAnsi="Arial" w:cs="Arial"/>
+                                          </w:rPr>
+                                        </w:pPr>
+                                      </w:p>
+                                    </w:tc>
+                                  </w:tr>
+                                </w:tbl>
+                                <w:p/>
+                              </w:txbxContent>
+                            </wps:txbx>
+                            <wps:bodyPr rot="0" vert="horz" wrap="square" lIns="0" tIns="0" rIns="0" bIns="0" anchor="t" anchorCtr="0" upright="1">
+                              <a:noAutofit/>
+                            </wps:bodyPr>
+                          </wps:wsp>
+                        </a:graphicData>
+                      </a:graphic>
+                    </wp:inline>
+                  </w:drawing>
+                </mc:Choice>
+                <mc:Fallback>
+                  <w:pict>
+                    <v:shape w14:anchorId="5BABB486" id="Textfeld 9" o:spid="_x0000_s1030" type="#_x0000_t202" style="width:318.35pt;height:111.15pt;visibility:visible;mso-wrap-style:square;mso-left-percent:-10001;mso-top-percent:-10001;mso-position-horizontal:absolute;mso-position-horizontal-relative:char;mso-position-vertical:absolute;mso-position-vertical-relative:line;mso-left-percent:-10001;mso-top-percent:-10001;v-text-anchor:top" o:gfxdata="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" stroked="f">
+                      <v:textbox inset="0,0,0,0">
+                        <w:txbxContent>
+                          <w:tbl>
+                            <w:tblPr>
+                              <w:tblW w:w="6368" w:type="dxa"/>
+                              <w:tblInd w:w="108" w:type="dxa"/>
+                              <w:tblLayout w:type="fixed"/>
+                              <w:tblLook w:val="0000" w:firstRow="0" w:lastRow="0" w:firstColumn="0" w:lastColumn="0" w:noHBand="0" w:noVBand="0"/>
+                            </w:tblPr>
+                            <w:tblGrid>
+                              <w:gridCol w:w="3178"/>
+                              <w:gridCol w:w="3190"/>
+                            </w:tblGrid>
+                            <w:tr>
+                              <w:tc>
+                                <w:tcPr>
+                                  <w:tcW w:w="3178" w:type="dxa"/>
+                                  <w:tcBorders>
+                                    <w:top w:val="single" w:sz="4" w:space="0" w:color="000000"/>
+                                    <w:left w:val="single" w:sz="4" w:space="0" w:color="000000"/>
+                                    <w:bottom w:val="single" w:sz="4" w:space="0" w:color="000000"/>
+                                  </w:tcBorders>
+                                </w:tcPr>
+                                <w:p>
+                                  <w:pPr>
+                                    <w:snapToGrid w:val="0"/>
+                                    <w:rPr>
+                                      <w:rFonts w:ascii="Arial" w:hAnsi="Arial" w:cs="Arial"/>
+                                      <w:b/>
+                                    </w:rPr>
+                                  </w:pPr>
                                   <w:r>
                                     <w:rPr>
                                       <w:rFonts w:ascii="Arial" w:hAnsi="Arial" w:cs="Arial"/>
+                                      <w:b/>
+                                    </w:rPr>
+                                    <w:t>Intention der Systemumgebung</w:t>
+                                  </w:r>
+                                </w:p>
+                              </w:tc>
+                              <w:tc>
+                                <w:tcPr>
+                                  <w:tcW w:w="3190" w:type="dxa"/>
+                                  <w:tcBorders>
+                                    <w:top w:val="single" w:sz="4" w:space="0" w:color="000000"/>
+                                    <w:left w:val="single" w:sz="4" w:space="0" w:color="000000"/>
+                                    <w:bottom w:val="single" w:sz="4" w:space="0" w:color="000000"/>
+                                    <w:right w:val="single" w:sz="4" w:space="0" w:color="000000"/>
+                                  </w:tcBorders>
+                                </w:tcPr>
+                                <w:p>
+                                  <w:pPr>
+                                    <w:snapToGrid w:val="0"/>
+                                    <w:rPr>
+                                      <w:rFonts w:ascii="Arial" w:hAnsi="Arial" w:cs="Arial"/>
+                                      <w:b/>
+                                    </w:rPr>
+                                  </w:pPr>
+                                  <w:r>
+                                    <w:rPr>
+                                      <w:rFonts w:ascii="Arial" w:hAnsi="Arial" w:cs="Arial"/>
+                                      <w:b/>
+                                    </w:rPr>
+                                    <w:t>Reaktion des Systems</w:t>
+                                  </w:r>
+                                </w:p>
+                              </w:tc>
+                            </w:tr>
+                            <w:tr>
+                              <w:tc>
+                                <w:tcPr>
+                                  <w:tcW w:w="3178" w:type="dxa"/>
+                                  <w:tcBorders>
+                                    <w:left w:val="single" w:sz="4" w:space="0" w:color="000000"/>
+                                    <w:bottom w:val="single" w:sz="4" w:space="0" w:color="000000"/>
+                                  </w:tcBorders>
+                                </w:tcPr>
+                                <w:p>
+                                  <w:pPr>
+                                    <w:snapToGrid w:val="0"/>
+                                    <w:rPr>
+                                      <w:rFonts w:ascii="Arial" w:hAnsi="Arial" w:cs="Arial"/>
                                       <w:color w:val="0000FF"/>
                                     </w:rPr>
-                                    <w:t>Fahrtziel erreicht</w:t>
+                                  </w:pPr>
+                                  <w:r>
+                                    <w:rPr>
+                                      <w:rFonts w:ascii="Arial" w:hAnsi="Arial" w:cs="Arial"/>
+                                      <w:color w:val="0000FF"/>
+                                    </w:rPr>
+                                    <w:t>1.Fahrtziel erreicht</w:t>
                                   </w:r>
                                 </w:p>
                               </w:tc>
@@ -5426,6 +6975,7 @@
                                     <w:snapToGrid w:val="0"/>
                                     <w:rPr>
                                       <w:rFonts w:ascii="Arial" w:hAnsi="Arial" w:cs="Arial"/>
+                                      <w:color w:val="0000FF"/>
                                     </w:rPr>
                                   </w:pPr>
                                 </w:p>
@@ -5444,6 +6994,7 @@
                                     <w:snapToGrid w:val="0"/>
                                     <w:rPr>
                                       <w:rFonts w:ascii="Arial" w:hAnsi="Arial" w:cs="Arial"/>
+                                      <w:color w:val="0000FF"/>
                                     </w:rPr>
                                   </w:pPr>
                                 </w:p>
@@ -5523,6 +7074,43 @@
                                 </w:p>
                               </w:tc>
                             </w:tr>
+                            <w:tr>
+                              <w:tc>
+                                <w:tcPr>
+                                  <w:tcW w:w="3178" w:type="dxa"/>
+                                  <w:tcBorders>
+                                    <w:left w:val="single" w:sz="4" w:space="0" w:color="000000"/>
+                                    <w:bottom w:val="single" w:sz="4" w:space="0" w:color="000000"/>
+                                  </w:tcBorders>
+                                </w:tcPr>
+                                <w:p>
+                                  <w:pPr>
+                                    <w:snapToGrid w:val="0"/>
+                                    <w:rPr>
+                                      <w:rFonts w:ascii="Arial" w:hAnsi="Arial" w:cs="Arial"/>
+                                    </w:rPr>
+                                  </w:pPr>
+                                </w:p>
+                              </w:tc>
+                              <w:tc>
+                                <w:tcPr>
+                                  <w:tcW w:w="3190" w:type="dxa"/>
+                                  <w:tcBorders>
+                                    <w:left w:val="single" w:sz="4" w:space="0" w:color="000000"/>
+                                    <w:bottom w:val="single" w:sz="4" w:space="0" w:color="000000"/>
+                                    <w:right w:val="single" w:sz="4" w:space="0" w:color="000000"/>
+                                  </w:tcBorders>
+                                </w:tcPr>
+                                <w:p>
+                                  <w:pPr>
+                                    <w:snapToGrid w:val="0"/>
+                                    <w:rPr>
+                                      <w:rFonts w:ascii="Arial" w:hAnsi="Arial" w:cs="Arial"/>
+                                    </w:rPr>
+                                  </w:pPr>
+                                </w:p>
+                              </w:tc>
+                            </w:tr>
                           </w:tbl>
                           <w:p/>
                         </w:txbxContent>
@@ -5779,88 +7367,12 @@
                 <w:lang w:eastAsia="ar-SA"/>
               </w:rPr>
             </w:pPr>
-            <w:proofErr w:type="spellStart"/>
-            <w:r>
-              <w:rPr>
-                <w:rFonts w:ascii="Arial" w:eastAsia="Times New Roman" w:hAnsi="Arial" w:cs="Arial"/>
-                <w:color w:val="0000FF"/>
-                <w:sz w:val="24"/>
-                <w:szCs w:val="24"/>
-                <w:lang w:eastAsia="ar-SA"/>
-              </w:rPr>
-              <w:t>Immaaa</w:t>
-            </w:r>
-            <w:proofErr w:type="spellEnd"/>
-          </w:p>
-        </w:tc>
-      </w:tr>
-      <w:tr>
-        <w:tc>
-          <w:tcPr>
-            <w:tcW w:w="2628" w:type="dxa"/>
-            <w:tcBorders>
-              <w:left w:val="single" w:sz="4" w:space="0" w:color="000000"/>
-              <w:bottom w:val="single" w:sz="4" w:space="0" w:color="000000"/>
-            </w:tcBorders>
-          </w:tcPr>
-          <w:p>
-            <w:pPr>
-              <w:suppressAutoHyphens/>
-              <w:snapToGrid w:val="0"/>
-              <w:spacing w:after="0" w:line="240" w:lineRule="auto"/>
-              <w:rPr>
-                <w:rFonts w:ascii="Arial" w:eastAsia="Times New Roman" w:hAnsi="Arial" w:cs="Arial"/>
-                <w:b/>
-                <w:sz w:val="24"/>
-                <w:szCs w:val="24"/>
-                <w:lang w:eastAsia="ar-SA"/>
-              </w:rPr>
-            </w:pPr>
-            <w:r>
-              <w:rPr>
-                <w:rFonts w:ascii="Arial" w:eastAsia="Times New Roman" w:hAnsi="Arial" w:cs="Arial"/>
-                <w:b/>
-                <w:sz w:val="24"/>
-                <w:szCs w:val="24"/>
-                <w:lang w:eastAsia="ar-SA"/>
-              </w:rPr>
-              <w:t>Fragen/Kommentare</w:t>
-            </w:r>
-          </w:p>
-        </w:tc>
-        <w:tc>
-          <w:tcPr>
-            <w:tcW w:w="6594" w:type="dxa"/>
-            <w:tcBorders>
-              <w:left w:val="single" w:sz="4" w:space="0" w:color="000000"/>
-              <w:bottom w:val="single" w:sz="4" w:space="0" w:color="000000"/>
-              <w:right w:val="single" w:sz="4" w:space="0" w:color="000000"/>
-            </w:tcBorders>
-          </w:tcPr>
-          <w:p>
-            <w:pPr>
-              <w:suppressAutoHyphens/>
-              <w:snapToGrid w:val="0"/>
-              <w:spacing w:after="0" w:line="240" w:lineRule="auto"/>
-              <w:rPr>
-                <w:rFonts w:ascii="Arial" w:eastAsia="Times New Roman" w:hAnsi="Arial" w:cs="Arial"/>
-                <w:color w:val="0000FF"/>
-                <w:sz w:val="24"/>
-                <w:szCs w:val="24"/>
-                <w:lang w:eastAsia="ar-SA"/>
-              </w:rPr>
-            </w:pPr>
           </w:p>
         </w:tc>
       </w:tr>
     </w:tbl>
     <w:p/>
     <w:p/>
-    <w:p>
-      <w:r>
-        <w:br w:type="page"/>
-      </w:r>
-    </w:p>
     <w:tbl>
       <w:tblPr>
         <w:tblW w:w="0" w:type="auto"/>
@@ -5903,7 +7415,6 @@
                 <w:szCs w:val="24"/>
                 <w:lang w:eastAsia="ar-SA"/>
               </w:rPr>
-              <w:lastRenderedPageBreak/>
               <w:t>Name</w:t>
             </w:r>
           </w:p>
@@ -6089,7 +7600,7 @@
                 <w:szCs w:val="24"/>
                 <w:lang w:eastAsia="ar-SA"/>
               </w:rPr>
-              <w:t>, Knopf</w:t>
+              <w:t xml:space="preserve"> Signal</w:t>
             </w:r>
           </w:p>
         </w:tc>
@@ -6158,7 +7669,7 @@
                 <w:szCs w:val="24"/>
                 <w:lang w:eastAsia="ar-SA"/>
               </w:rPr>
-              <w:t>Tür schließt sich nach dem drücken eines Knopfes oder nach einer bestimmten Zeit nach Auswahl eines Stockwerkes.</w:t>
+              <w:t>Tür schließt nach einer bestimmten Zeit nach Auswahl eines Stockwerkes.</w:t>
             </w:r>
           </w:p>
         </w:tc>
@@ -6417,7 +7928,11 @@
                                       </w:tcPr>
                                       <w:p>
                                         <w:pPr>
-                                          <w:snapToGrid w:val="0"/>
+                                          <w:pStyle w:val="Listenabsatz"/>
+                                          <w:numPr>
+                                            <w:ilvl w:val="0"/>
+                                            <w:numId w:val="3"/>
+                                          </w:numPr>
                                           <w:rPr>
                                             <w:rFonts w:ascii="Arial" w:hAnsi="Arial" w:cs="Arial"/>
                                             <w:color w:val="0000FF"/>
@@ -6437,7 +7952,7 @@
                                             <w:rFonts w:ascii="Arial" w:hAnsi="Arial" w:cs="Arial"/>
                                             <w:color w:val="0000FF"/>
                                           </w:rPr>
-                                          <w:t xml:space="preserve"> abgelaufen</w:t>
+                                          <w:t xml:space="preserve"> sendet Signal</w:t>
                                         </w:r>
                                       </w:p>
                                     </w:tc>
@@ -6484,22 +7999,6 @@
                                             <w:rFonts w:ascii="Arial" w:hAnsi="Arial" w:cs="Arial"/>
                                           </w:rPr>
                                         </w:pPr>
-                                        <w:r>
-                                          <w:rPr>
-                                            <w:rFonts w:ascii="Arial" w:hAnsi="Arial" w:cs="Arial"/>
-                                            <w:color w:val="0000FF"/>
-                                          </w:rPr>
-                                          <w:t xml:space="preserve">Fahrgast drückt </w:t>
-                                        </w:r>
-                                        <w:proofErr w:type="spellStart"/>
-                                        <w:r>
-                                          <w:rPr>
-                                            <w:rFonts w:ascii="Arial" w:hAnsi="Arial" w:cs="Arial"/>
-                                            <w:color w:val="0000FF"/>
-                                          </w:rPr>
-                                          <w:t>Knöpcke</w:t>
-                                        </w:r>
-                                        <w:proofErr w:type="spellEnd"/>
                                       </w:p>
                                     </w:tc>
                                     <w:tc>
@@ -6518,13 +8017,6 @@
                                             <w:rFonts w:ascii="Arial" w:hAnsi="Arial" w:cs="Arial"/>
                                           </w:rPr>
                                         </w:pPr>
-                                        <w:r>
-                                          <w:rPr>
-                                            <w:rFonts w:ascii="Arial" w:hAnsi="Arial" w:cs="Arial"/>
-                                            <w:color w:val="0000FF"/>
-                                          </w:rPr>
-                                          <w:t>Tür schließt sich</w:t>
-                                        </w:r>
                                       </w:p>
                                     </w:tc>
                                   </w:tr>
@@ -6691,7 +8183,7 @@
                 </mc:Choice>
                 <mc:Fallback>
                   <w:pict>
-                    <v:shape id="Textfeld 5" o:spid="_x0000_s1030" type="#_x0000_t202" style="width:318.35pt;height:111.15pt;visibility:visible;mso-wrap-style:square;mso-left-percent:-10001;mso-top-percent:-10001;mso-position-horizontal:absolute;mso-position-horizontal-relative:char;mso-position-vertical:absolute;mso-position-vertical-relative:line;mso-left-percent:-10001;mso-top-percent:-10001;v-text-anchor:top" o:gfxdata="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" stroked="f">
+                    <v:shape id="Textfeld 5" o:spid="_x0000_s1031" type="#_x0000_t202" style="width:318.35pt;height:111.15pt;visibility:visible;mso-wrap-style:square;mso-left-percent:-10001;mso-top-percent:-10001;mso-position-horizontal:absolute;mso-position-horizontal-relative:char;mso-position-vertical:absolute;mso-position-vertical-relative:line;mso-left-percent:-10001;mso-top-percent:-10001;v-text-anchor:top" o:gfxdata="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" stroked="f">
                       <v:textbox inset="0,0,0,0">
                         <w:txbxContent>
                           <w:tbl>
@@ -6771,7 +8263,11 @@
                                 </w:tcPr>
                                 <w:p>
                                   <w:pPr>
-                                    <w:snapToGrid w:val="0"/>
+                                    <w:pStyle w:val="Listenabsatz"/>
+                                    <w:numPr>
+                                      <w:ilvl w:val="0"/>
+                                      <w:numId w:val="3"/>
+                                    </w:numPr>
                                     <w:rPr>
                                       <w:rFonts w:ascii="Arial" w:hAnsi="Arial" w:cs="Arial"/>
                                       <w:color w:val="0000FF"/>
@@ -6791,7 +8287,7 @@
                                       <w:rFonts w:ascii="Arial" w:hAnsi="Arial" w:cs="Arial"/>
                                       <w:color w:val="0000FF"/>
                                     </w:rPr>
-                                    <w:t xml:space="preserve"> abgelaufen</w:t>
+                                    <w:t xml:space="preserve"> sendet Signal</w:t>
                                   </w:r>
                                 </w:p>
                               </w:tc>
@@ -6838,6 +8334,1422 @@
                                       <w:rFonts w:ascii="Arial" w:hAnsi="Arial" w:cs="Arial"/>
                                     </w:rPr>
                                   </w:pPr>
+                                </w:p>
+                              </w:tc>
+                              <w:tc>
+                                <w:tcPr>
+                                  <w:tcW w:w="3190" w:type="dxa"/>
+                                  <w:tcBorders>
+                                    <w:left w:val="single" w:sz="4" w:space="0" w:color="000000"/>
+                                    <w:bottom w:val="single" w:sz="4" w:space="0" w:color="000000"/>
+                                    <w:right w:val="single" w:sz="4" w:space="0" w:color="000000"/>
+                                  </w:tcBorders>
+                                </w:tcPr>
+                                <w:p>
+                                  <w:pPr>
+                                    <w:snapToGrid w:val="0"/>
+                                    <w:rPr>
+                                      <w:rFonts w:ascii="Arial" w:hAnsi="Arial" w:cs="Arial"/>
+                                    </w:rPr>
+                                  </w:pPr>
+                                </w:p>
+                              </w:tc>
+                            </w:tr>
+                            <w:tr>
+                              <w:tc>
+                                <w:tcPr>
+                                  <w:tcW w:w="3178" w:type="dxa"/>
+                                  <w:tcBorders>
+                                    <w:left w:val="single" w:sz="4" w:space="0" w:color="000000"/>
+                                    <w:bottom w:val="single" w:sz="4" w:space="0" w:color="000000"/>
+                                  </w:tcBorders>
+                                </w:tcPr>
+                                <w:p>
+                                  <w:pPr>
+                                    <w:snapToGrid w:val="0"/>
+                                    <w:rPr>
+                                      <w:rFonts w:ascii="Arial" w:hAnsi="Arial" w:cs="Arial"/>
+                                    </w:rPr>
+                                  </w:pPr>
+                                </w:p>
+                              </w:tc>
+                              <w:tc>
+                                <w:tcPr>
+                                  <w:tcW w:w="3190" w:type="dxa"/>
+                                  <w:tcBorders>
+                                    <w:left w:val="single" w:sz="4" w:space="0" w:color="000000"/>
+                                    <w:bottom w:val="single" w:sz="4" w:space="0" w:color="000000"/>
+                                    <w:right w:val="single" w:sz="4" w:space="0" w:color="000000"/>
+                                  </w:tcBorders>
+                                </w:tcPr>
+                                <w:p>
+                                  <w:pPr>
+                                    <w:snapToGrid w:val="0"/>
+                                    <w:rPr>
+                                      <w:rFonts w:ascii="Arial" w:hAnsi="Arial" w:cs="Arial"/>
+                                    </w:rPr>
+                                  </w:pPr>
+                                </w:p>
+                              </w:tc>
+                            </w:tr>
+                            <w:tr>
+                              <w:tc>
+                                <w:tcPr>
+                                  <w:tcW w:w="3178" w:type="dxa"/>
+                                  <w:tcBorders>
+                                    <w:left w:val="single" w:sz="4" w:space="0" w:color="000000"/>
+                                    <w:bottom w:val="single" w:sz="4" w:space="0" w:color="000000"/>
+                                  </w:tcBorders>
+                                </w:tcPr>
+                                <w:p>
+                                  <w:pPr>
+                                    <w:snapToGrid w:val="0"/>
+                                    <w:rPr>
+                                      <w:rFonts w:ascii="Arial" w:hAnsi="Arial" w:cs="Arial"/>
+                                    </w:rPr>
+                                  </w:pPr>
+                                </w:p>
+                              </w:tc>
+                              <w:tc>
+                                <w:tcPr>
+                                  <w:tcW w:w="3190" w:type="dxa"/>
+                                  <w:tcBorders>
+                                    <w:left w:val="single" w:sz="4" w:space="0" w:color="000000"/>
+                                    <w:bottom w:val="single" w:sz="4" w:space="0" w:color="000000"/>
+                                    <w:right w:val="single" w:sz="4" w:space="0" w:color="000000"/>
+                                  </w:tcBorders>
+                                </w:tcPr>
+                                <w:p>
+                                  <w:pPr>
+                                    <w:snapToGrid w:val="0"/>
+                                    <w:rPr>
+                                      <w:rFonts w:ascii="Arial" w:hAnsi="Arial" w:cs="Arial"/>
+                                    </w:rPr>
+                                  </w:pPr>
+                                </w:p>
+                              </w:tc>
+                            </w:tr>
+                            <w:tr>
+                              <w:tc>
+                                <w:tcPr>
+                                  <w:tcW w:w="3178" w:type="dxa"/>
+                                  <w:tcBorders>
+                                    <w:left w:val="single" w:sz="4" w:space="0" w:color="000000"/>
+                                    <w:bottom w:val="single" w:sz="4" w:space="0" w:color="000000"/>
+                                  </w:tcBorders>
+                                </w:tcPr>
+                                <w:p>
+                                  <w:pPr>
+                                    <w:snapToGrid w:val="0"/>
+                                    <w:rPr>
+                                      <w:rFonts w:ascii="Arial" w:hAnsi="Arial" w:cs="Arial"/>
+                                    </w:rPr>
+                                  </w:pPr>
+                                </w:p>
+                              </w:tc>
+                              <w:tc>
+                                <w:tcPr>
+                                  <w:tcW w:w="3190" w:type="dxa"/>
+                                  <w:tcBorders>
+                                    <w:left w:val="single" w:sz="4" w:space="0" w:color="000000"/>
+                                    <w:bottom w:val="single" w:sz="4" w:space="0" w:color="000000"/>
+                                    <w:right w:val="single" w:sz="4" w:space="0" w:color="000000"/>
+                                  </w:tcBorders>
+                                </w:tcPr>
+                                <w:p>
+                                  <w:pPr>
+                                    <w:snapToGrid w:val="0"/>
+                                    <w:rPr>
+                                      <w:rFonts w:ascii="Arial" w:hAnsi="Arial" w:cs="Arial"/>
+                                    </w:rPr>
+                                  </w:pPr>
+                                </w:p>
+                              </w:tc>
+                            </w:tr>
+                            <w:tr>
+                              <w:tc>
+                                <w:tcPr>
+                                  <w:tcW w:w="3178" w:type="dxa"/>
+                                  <w:tcBorders>
+                                    <w:left w:val="single" w:sz="4" w:space="0" w:color="000000"/>
+                                    <w:bottom w:val="single" w:sz="4" w:space="0" w:color="000000"/>
+                                  </w:tcBorders>
+                                </w:tcPr>
+                                <w:p>
+                                  <w:pPr>
+                                    <w:snapToGrid w:val="0"/>
+                                    <w:rPr>
+                                      <w:rFonts w:ascii="Arial" w:hAnsi="Arial" w:cs="Arial"/>
+                                    </w:rPr>
+                                  </w:pPr>
+                                </w:p>
+                              </w:tc>
+                              <w:tc>
+                                <w:tcPr>
+                                  <w:tcW w:w="3190" w:type="dxa"/>
+                                  <w:tcBorders>
+                                    <w:left w:val="single" w:sz="4" w:space="0" w:color="000000"/>
+                                    <w:bottom w:val="single" w:sz="4" w:space="0" w:color="000000"/>
+                                    <w:right w:val="single" w:sz="4" w:space="0" w:color="000000"/>
+                                  </w:tcBorders>
+                                </w:tcPr>
+                                <w:p>
+                                  <w:pPr>
+                                    <w:snapToGrid w:val="0"/>
+                                    <w:rPr>
+                                      <w:rFonts w:ascii="Arial" w:hAnsi="Arial" w:cs="Arial"/>
+                                    </w:rPr>
+                                  </w:pPr>
+                                </w:p>
+                              </w:tc>
+                            </w:tr>
+                          </w:tbl>
+                          <w:p/>
+                        </w:txbxContent>
+                      </v:textbox>
+                      <w10:anchorlock/>
+                    </v:shape>
+                  </w:pict>
+                </mc:Fallback>
+              </mc:AlternateContent>
+            </w:r>
+          </w:p>
+        </w:tc>
+      </w:tr>
+      <w:tr>
+        <w:tc>
+          <w:tcPr>
+            <w:tcW w:w="2628" w:type="dxa"/>
+            <w:tcBorders>
+              <w:left w:val="single" w:sz="4" w:space="0" w:color="000000"/>
+              <w:bottom w:val="single" w:sz="4" w:space="0" w:color="000000"/>
+            </w:tcBorders>
+          </w:tcPr>
+          <w:p>
+            <w:pPr>
+              <w:suppressAutoHyphens/>
+              <w:snapToGrid w:val="0"/>
+              <w:spacing w:after="0" w:line="240" w:lineRule="auto"/>
+              <w:rPr>
+                <w:rFonts w:ascii="Arial" w:eastAsia="Times New Roman" w:hAnsi="Arial" w:cs="Arial"/>
+                <w:b/>
+                <w:sz w:val="24"/>
+                <w:szCs w:val="24"/>
+                <w:lang w:eastAsia="ar-SA"/>
+              </w:rPr>
+            </w:pPr>
+            <w:r>
+              <w:rPr>
+                <w:rFonts w:ascii="Arial" w:eastAsia="Times New Roman" w:hAnsi="Arial" w:cs="Arial"/>
+                <w:b/>
+                <w:sz w:val="24"/>
+                <w:szCs w:val="24"/>
+                <w:lang w:eastAsia="ar-SA"/>
+              </w:rPr>
+              <w:t>Ausnahmefälle</w:t>
+            </w:r>
+          </w:p>
+        </w:tc>
+        <w:tc>
+          <w:tcPr>
+            <w:tcW w:w="6594" w:type="dxa"/>
+            <w:tcBorders>
+              <w:left w:val="single" w:sz="4" w:space="0" w:color="000000"/>
+              <w:bottom w:val="single" w:sz="4" w:space="0" w:color="000000"/>
+              <w:right w:val="single" w:sz="4" w:space="0" w:color="000000"/>
+            </w:tcBorders>
+          </w:tcPr>
+          <w:p>
+            <w:pPr>
+              <w:suppressAutoHyphens/>
+              <w:snapToGrid w:val="0"/>
+              <w:spacing w:after="0" w:line="240" w:lineRule="auto"/>
+              <w:rPr>
+                <w:rFonts w:ascii="Arial" w:eastAsia="Times New Roman" w:hAnsi="Arial" w:cs="Arial"/>
+                <w:color w:val="0000FF"/>
+                <w:sz w:val="24"/>
+                <w:szCs w:val="24"/>
+                <w:lang w:eastAsia="ar-SA"/>
+              </w:rPr>
+            </w:pPr>
+            <w:r>
+              <w:rPr>
+                <w:rFonts w:ascii="Arial" w:eastAsia="Times New Roman" w:hAnsi="Arial" w:cs="Arial"/>
+                <w:color w:val="0000FF"/>
+                <w:sz w:val="24"/>
+                <w:szCs w:val="24"/>
+                <w:lang w:eastAsia="ar-SA"/>
+              </w:rPr>
+              <w:t>Hindernis erkannt</w:t>
+            </w:r>
+          </w:p>
+        </w:tc>
+      </w:tr>
+      <w:tr>
+        <w:tc>
+          <w:tcPr>
+            <w:tcW w:w="2628" w:type="dxa"/>
+            <w:tcBorders>
+              <w:left w:val="single" w:sz="4" w:space="0" w:color="000000"/>
+              <w:bottom w:val="single" w:sz="4" w:space="0" w:color="000000"/>
+            </w:tcBorders>
+          </w:tcPr>
+          <w:p>
+            <w:pPr>
+              <w:suppressAutoHyphens/>
+              <w:snapToGrid w:val="0"/>
+              <w:spacing w:after="0" w:line="240" w:lineRule="auto"/>
+              <w:rPr>
+                <w:rFonts w:ascii="Arial" w:eastAsia="Times New Roman" w:hAnsi="Arial" w:cs="Arial"/>
+                <w:b/>
+                <w:sz w:val="24"/>
+                <w:szCs w:val="24"/>
+                <w:lang w:eastAsia="ar-SA"/>
+              </w:rPr>
+            </w:pPr>
+            <w:r>
+              <w:rPr>
+                <w:rFonts w:ascii="Arial" w:eastAsia="Times New Roman" w:hAnsi="Arial" w:cs="Arial"/>
+                <w:b/>
+                <w:sz w:val="24"/>
+                <w:szCs w:val="24"/>
+                <w:lang w:eastAsia="ar-SA"/>
+              </w:rPr>
+              <w:t>Nachbedingungen</w:t>
+            </w:r>
+          </w:p>
+        </w:tc>
+        <w:tc>
+          <w:tcPr>
+            <w:tcW w:w="6594" w:type="dxa"/>
+            <w:tcBorders>
+              <w:left w:val="single" w:sz="4" w:space="0" w:color="000000"/>
+              <w:bottom w:val="single" w:sz="4" w:space="0" w:color="000000"/>
+              <w:right w:val="single" w:sz="4" w:space="0" w:color="000000"/>
+            </w:tcBorders>
+          </w:tcPr>
+          <w:p>
+            <w:pPr>
+              <w:suppressAutoHyphens/>
+              <w:snapToGrid w:val="0"/>
+              <w:spacing w:after="0" w:line="240" w:lineRule="auto"/>
+              <w:rPr>
+                <w:rFonts w:ascii="Arial" w:eastAsia="Times New Roman" w:hAnsi="Arial" w:cs="Arial"/>
+                <w:color w:val="0000FF"/>
+                <w:sz w:val="24"/>
+                <w:szCs w:val="24"/>
+                <w:lang w:eastAsia="ar-SA"/>
+              </w:rPr>
+            </w:pPr>
+            <w:r>
+              <w:rPr>
+                <w:rFonts w:ascii="Arial" w:eastAsia="Times New Roman" w:hAnsi="Arial" w:cs="Arial"/>
+                <w:color w:val="0000FF"/>
+                <w:sz w:val="24"/>
+                <w:szCs w:val="24"/>
+                <w:lang w:eastAsia="ar-SA"/>
+              </w:rPr>
+              <w:t>Tür geschlossen</w:t>
+            </w:r>
+          </w:p>
+        </w:tc>
+      </w:tr>
+      <w:tr>
+        <w:tc>
+          <w:tcPr>
+            <w:tcW w:w="2628" w:type="dxa"/>
+            <w:tcBorders>
+              <w:left w:val="single" w:sz="4" w:space="0" w:color="000000"/>
+              <w:bottom w:val="single" w:sz="4" w:space="0" w:color="000000"/>
+            </w:tcBorders>
+          </w:tcPr>
+          <w:p>
+            <w:pPr>
+              <w:suppressAutoHyphens/>
+              <w:snapToGrid w:val="0"/>
+              <w:spacing w:after="0" w:line="240" w:lineRule="auto"/>
+              <w:rPr>
+                <w:rFonts w:ascii="Arial" w:eastAsia="Times New Roman" w:hAnsi="Arial" w:cs="Arial"/>
+                <w:b/>
+                <w:sz w:val="24"/>
+                <w:szCs w:val="24"/>
+                <w:lang w:eastAsia="ar-SA"/>
+              </w:rPr>
+            </w:pPr>
+            <w:r>
+              <w:rPr>
+                <w:rFonts w:ascii="Arial" w:eastAsia="Times New Roman" w:hAnsi="Arial" w:cs="Arial"/>
+                <w:b/>
+                <w:sz w:val="24"/>
+                <w:szCs w:val="24"/>
+                <w:lang w:eastAsia="ar-SA"/>
+              </w:rPr>
+              <w:t>Zeitverhalten</w:t>
+            </w:r>
+          </w:p>
+        </w:tc>
+        <w:tc>
+          <w:tcPr>
+            <w:tcW w:w="6594" w:type="dxa"/>
+            <w:tcBorders>
+              <w:left w:val="single" w:sz="4" w:space="0" w:color="000000"/>
+              <w:bottom w:val="single" w:sz="4" w:space="0" w:color="000000"/>
+              <w:right w:val="single" w:sz="4" w:space="0" w:color="000000"/>
+            </w:tcBorders>
+          </w:tcPr>
+          <w:p>
+            <w:pPr>
+              <w:suppressAutoHyphens/>
+              <w:snapToGrid w:val="0"/>
+              <w:spacing w:after="0" w:line="240" w:lineRule="auto"/>
+              <w:rPr>
+                <w:rFonts w:ascii="Arial" w:eastAsia="Times New Roman" w:hAnsi="Arial" w:cs="Arial"/>
+                <w:color w:val="0000FF"/>
+                <w:sz w:val="24"/>
+                <w:szCs w:val="24"/>
+                <w:lang w:eastAsia="ar-SA"/>
+              </w:rPr>
+            </w:pPr>
+            <w:r>
+              <w:rPr>
+                <w:rFonts w:ascii="Arial" w:eastAsia="Times New Roman" w:hAnsi="Arial" w:cs="Arial"/>
+                <w:color w:val="0000FF"/>
+                <w:sz w:val="24"/>
+                <w:szCs w:val="24"/>
+                <w:lang w:eastAsia="ar-SA"/>
+              </w:rPr>
+              <w:t>10 Sekunden</w:t>
+            </w:r>
+          </w:p>
+        </w:tc>
+      </w:tr>
+      <w:tr>
+        <w:tc>
+          <w:tcPr>
+            <w:tcW w:w="2628" w:type="dxa"/>
+            <w:tcBorders>
+              <w:left w:val="single" w:sz="4" w:space="0" w:color="000000"/>
+              <w:bottom w:val="single" w:sz="4" w:space="0" w:color="000000"/>
+            </w:tcBorders>
+          </w:tcPr>
+          <w:p>
+            <w:pPr>
+              <w:suppressAutoHyphens/>
+              <w:snapToGrid w:val="0"/>
+              <w:spacing w:after="0" w:line="240" w:lineRule="auto"/>
+              <w:rPr>
+                <w:rFonts w:ascii="Arial" w:eastAsia="Times New Roman" w:hAnsi="Arial" w:cs="Arial"/>
+                <w:b/>
+                <w:sz w:val="24"/>
+                <w:szCs w:val="24"/>
+                <w:lang w:eastAsia="ar-SA"/>
+              </w:rPr>
+            </w:pPr>
+            <w:r>
+              <w:rPr>
+                <w:rFonts w:ascii="Arial" w:eastAsia="Times New Roman" w:hAnsi="Arial" w:cs="Arial"/>
+                <w:b/>
+                <w:sz w:val="24"/>
+                <w:szCs w:val="24"/>
+                <w:lang w:eastAsia="ar-SA"/>
+              </w:rPr>
+              <w:t>Verfügbarkeit</w:t>
+            </w:r>
+          </w:p>
+        </w:tc>
+        <w:tc>
+          <w:tcPr>
+            <w:tcW w:w="6594" w:type="dxa"/>
+            <w:tcBorders>
+              <w:left w:val="single" w:sz="4" w:space="0" w:color="000000"/>
+              <w:bottom w:val="single" w:sz="4" w:space="0" w:color="000000"/>
+              <w:right w:val="single" w:sz="4" w:space="0" w:color="000000"/>
+            </w:tcBorders>
+          </w:tcPr>
+          <w:p>
+            <w:pPr>
+              <w:suppressAutoHyphens/>
+              <w:snapToGrid w:val="0"/>
+              <w:spacing w:after="0" w:line="240" w:lineRule="auto"/>
+              <w:rPr>
+                <w:rFonts w:ascii="Arial" w:eastAsia="Times New Roman" w:hAnsi="Arial" w:cs="Arial"/>
+                <w:color w:val="0000FF"/>
+                <w:sz w:val="24"/>
+                <w:szCs w:val="24"/>
+                <w:lang w:eastAsia="ar-SA"/>
+              </w:rPr>
+            </w:pPr>
+          </w:p>
+        </w:tc>
+      </w:tr>
+      <w:tr>
+        <w:tc>
+          <w:tcPr>
+            <w:tcW w:w="2628" w:type="dxa"/>
+            <w:tcBorders>
+              <w:left w:val="single" w:sz="4" w:space="0" w:color="000000"/>
+              <w:bottom w:val="single" w:sz="4" w:space="0" w:color="000000"/>
+            </w:tcBorders>
+          </w:tcPr>
+          <w:p>
+            <w:pPr>
+              <w:suppressAutoHyphens/>
+              <w:snapToGrid w:val="0"/>
+              <w:spacing w:after="0" w:line="240" w:lineRule="auto"/>
+              <w:rPr>
+                <w:rFonts w:ascii="Arial" w:eastAsia="Times New Roman" w:hAnsi="Arial" w:cs="Arial"/>
+                <w:b/>
+                <w:sz w:val="24"/>
+                <w:szCs w:val="24"/>
+                <w:lang w:eastAsia="ar-SA"/>
+              </w:rPr>
+            </w:pPr>
+            <w:r>
+              <w:rPr>
+                <w:rFonts w:ascii="Arial" w:eastAsia="Times New Roman" w:hAnsi="Arial" w:cs="Arial"/>
+                <w:b/>
+                <w:sz w:val="24"/>
+                <w:szCs w:val="24"/>
+                <w:lang w:eastAsia="ar-SA"/>
+              </w:rPr>
+              <w:t>Fragen/Kommentare</w:t>
+            </w:r>
+          </w:p>
+        </w:tc>
+        <w:tc>
+          <w:tcPr>
+            <w:tcW w:w="6594" w:type="dxa"/>
+            <w:tcBorders>
+              <w:left w:val="single" w:sz="4" w:space="0" w:color="000000"/>
+              <w:bottom w:val="single" w:sz="4" w:space="0" w:color="000000"/>
+              <w:right w:val="single" w:sz="4" w:space="0" w:color="000000"/>
+            </w:tcBorders>
+          </w:tcPr>
+          <w:p>
+            <w:pPr>
+              <w:suppressAutoHyphens/>
+              <w:snapToGrid w:val="0"/>
+              <w:spacing w:after="0" w:line="240" w:lineRule="auto"/>
+              <w:rPr>
+                <w:rFonts w:ascii="Arial" w:eastAsia="Times New Roman" w:hAnsi="Arial" w:cs="Arial"/>
+                <w:color w:val="0000FF"/>
+                <w:sz w:val="24"/>
+                <w:szCs w:val="24"/>
+                <w:lang w:eastAsia="ar-SA"/>
+              </w:rPr>
+            </w:pPr>
+          </w:p>
+        </w:tc>
+      </w:tr>
+    </w:tbl>
+    <w:p/>
+    <w:p/>
+    <w:p/>
+    <w:p/>
+    <w:p/>
+    <w:tbl>
+      <w:tblPr>
+        <w:tblW w:w="0" w:type="auto"/>
+        <w:tblInd w:w="-5" w:type="dxa"/>
+        <w:tblLayout w:type="fixed"/>
+        <w:tblLook w:val="0000" w:firstRow="0" w:lastRow="0" w:firstColumn="0" w:lastColumn="0" w:noHBand="0" w:noVBand="0"/>
+      </w:tblPr>
+      <w:tblGrid>
+        <w:gridCol w:w="2628"/>
+        <w:gridCol w:w="6594"/>
+      </w:tblGrid>
+      <w:tr>
+        <w:tc>
+          <w:tcPr>
+            <w:tcW w:w="2628" w:type="dxa"/>
+            <w:tcBorders>
+              <w:top w:val="single" w:sz="4" w:space="0" w:color="000000"/>
+              <w:left w:val="single" w:sz="4" w:space="0" w:color="000000"/>
+              <w:bottom w:val="single" w:sz="4" w:space="0" w:color="000000"/>
+            </w:tcBorders>
+          </w:tcPr>
+          <w:p>
+            <w:pPr>
+              <w:suppressAutoHyphens/>
+              <w:snapToGrid w:val="0"/>
+              <w:spacing w:after="0" w:line="240" w:lineRule="auto"/>
+              <w:rPr>
+                <w:rFonts w:ascii="Arial" w:eastAsia="Times New Roman" w:hAnsi="Arial" w:cs="Arial"/>
+                <w:b/>
+                <w:sz w:val="24"/>
+                <w:szCs w:val="24"/>
+                <w:lang w:eastAsia="ar-SA"/>
+              </w:rPr>
+            </w:pPr>
+            <w:r>
+              <w:rPr>
+                <w:rFonts w:ascii="Arial" w:eastAsia="Times New Roman" w:hAnsi="Arial" w:cs="Arial"/>
+                <w:b/>
+                <w:sz w:val="24"/>
+                <w:szCs w:val="24"/>
+                <w:lang w:eastAsia="ar-SA"/>
+              </w:rPr>
+              <w:lastRenderedPageBreak/>
+              <w:t>Name</w:t>
+            </w:r>
+          </w:p>
+        </w:tc>
+        <w:tc>
+          <w:tcPr>
+            <w:tcW w:w="6594" w:type="dxa"/>
+            <w:tcBorders>
+              <w:top w:val="single" w:sz="4" w:space="0" w:color="000000"/>
+              <w:left w:val="single" w:sz="4" w:space="0" w:color="000000"/>
+              <w:bottom w:val="single" w:sz="4" w:space="0" w:color="000000"/>
+              <w:right w:val="single" w:sz="4" w:space="0" w:color="000000"/>
+            </w:tcBorders>
+          </w:tcPr>
+          <w:p>
+            <w:pPr>
+              <w:suppressAutoHyphens/>
+              <w:snapToGrid w:val="0"/>
+              <w:spacing w:after="0" w:line="240" w:lineRule="auto"/>
+              <w:rPr>
+                <w:rFonts w:ascii="Arial" w:eastAsia="Times New Roman" w:hAnsi="Arial" w:cs="Arial"/>
+                <w:color w:val="0000FF"/>
+                <w:sz w:val="24"/>
+                <w:szCs w:val="24"/>
+                <w:lang w:eastAsia="ar-SA"/>
+              </w:rPr>
+            </w:pPr>
+            <w:r>
+              <w:rPr>
+                <w:rFonts w:ascii="Arial" w:eastAsia="Times New Roman" w:hAnsi="Arial" w:cs="Arial"/>
+                <w:color w:val="0000FF"/>
+                <w:sz w:val="24"/>
+                <w:szCs w:val="24"/>
+                <w:lang w:eastAsia="ar-SA"/>
+              </w:rPr>
+              <w:t>Tür schließen</w:t>
+            </w:r>
+          </w:p>
+        </w:tc>
+      </w:tr>
+      <w:tr>
+        <w:tc>
+          <w:tcPr>
+            <w:tcW w:w="2628" w:type="dxa"/>
+            <w:tcBorders>
+              <w:left w:val="single" w:sz="4" w:space="0" w:color="000000"/>
+              <w:bottom w:val="single" w:sz="4" w:space="0" w:color="000000"/>
+            </w:tcBorders>
+          </w:tcPr>
+          <w:p>
+            <w:pPr>
+              <w:suppressAutoHyphens/>
+              <w:snapToGrid w:val="0"/>
+              <w:spacing w:after="0" w:line="240" w:lineRule="auto"/>
+              <w:rPr>
+                <w:rFonts w:ascii="Arial" w:eastAsia="Times New Roman" w:hAnsi="Arial" w:cs="Arial"/>
+                <w:b/>
+                <w:sz w:val="24"/>
+                <w:szCs w:val="24"/>
+                <w:lang w:eastAsia="ar-SA"/>
+              </w:rPr>
+            </w:pPr>
+            <w:r>
+              <w:rPr>
+                <w:rFonts w:ascii="Arial" w:eastAsia="Times New Roman" w:hAnsi="Arial" w:cs="Arial"/>
+                <w:b/>
+                <w:sz w:val="24"/>
+                <w:szCs w:val="24"/>
+                <w:lang w:eastAsia="ar-SA"/>
+              </w:rPr>
+              <w:t>Akteur</w:t>
+            </w:r>
+          </w:p>
+        </w:tc>
+        <w:tc>
+          <w:tcPr>
+            <w:tcW w:w="6594" w:type="dxa"/>
+            <w:tcBorders>
+              <w:left w:val="single" w:sz="4" w:space="0" w:color="000000"/>
+              <w:bottom w:val="single" w:sz="4" w:space="0" w:color="000000"/>
+              <w:right w:val="single" w:sz="4" w:space="0" w:color="000000"/>
+            </w:tcBorders>
+          </w:tcPr>
+          <w:p>
+            <w:pPr>
+              <w:suppressAutoHyphens/>
+              <w:snapToGrid w:val="0"/>
+              <w:spacing w:after="0" w:line="240" w:lineRule="auto"/>
+              <w:rPr>
+                <w:rFonts w:ascii="Arial" w:eastAsia="Times New Roman" w:hAnsi="Arial" w:cs="Arial"/>
+                <w:color w:val="0000FF"/>
+                <w:sz w:val="24"/>
+                <w:szCs w:val="24"/>
+                <w:lang w:eastAsia="ar-SA"/>
+              </w:rPr>
+            </w:pPr>
+            <w:r>
+              <w:rPr>
+                <w:rFonts w:ascii="Arial" w:eastAsia="Times New Roman" w:hAnsi="Arial" w:cs="Arial"/>
+                <w:color w:val="0000FF"/>
+                <w:sz w:val="24"/>
+                <w:szCs w:val="24"/>
+                <w:lang w:eastAsia="ar-SA"/>
+              </w:rPr>
+              <w:t>Kabine</w:t>
+            </w:r>
+          </w:p>
+        </w:tc>
+      </w:tr>
+      <w:tr>
+        <w:tc>
+          <w:tcPr>
+            <w:tcW w:w="2628" w:type="dxa"/>
+            <w:tcBorders>
+              <w:left w:val="single" w:sz="4" w:space="0" w:color="000000"/>
+              <w:bottom w:val="single" w:sz="4" w:space="0" w:color="000000"/>
+            </w:tcBorders>
+          </w:tcPr>
+          <w:p>
+            <w:pPr>
+              <w:suppressAutoHyphens/>
+              <w:snapToGrid w:val="0"/>
+              <w:spacing w:after="0" w:line="240" w:lineRule="auto"/>
+              <w:rPr>
+                <w:rFonts w:ascii="Arial" w:eastAsia="Times New Roman" w:hAnsi="Arial" w:cs="Arial"/>
+                <w:b/>
+                <w:sz w:val="24"/>
+                <w:szCs w:val="24"/>
+                <w:lang w:eastAsia="ar-SA"/>
+              </w:rPr>
+            </w:pPr>
+            <w:r>
+              <w:rPr>
+                <w:rFonts w:ascii="Arial" w:eastAsia="Times New Roman" w:hAnsi="Arial" w:cs="Arial"/>
+                <w:b/>
+                <w:sz w:val="24"/>
+                <w:szCs w:val="24"/>
+                <w:lang w:eastAsia="ar-SA"/>
+              </w:rPr>
+              <w:t>Auslösendes Ereignis</w:t>
+            </w:r>
+          </w:p>
+        </w:tc>
+        <w:tc>
+          <w:tcPr>
+            <w:tcW w:w="6594" w:type="dxa"/>
+            <w:tcBorders>
+              <w:left w:val="single" w:sz="4" w:space="0" w:color="000000"/>
+              <w:bottom w:val="single" w:sz="4" w:space="0" w:color="000000"/>
+              <w:right w:val="single" w:sz="4" w:space="0" w:color="000000"/>
+            </w:tcBorders>
+          </w:tcPr>
+          <w:p>
+            <w:pPr>
+              <w:suppressAutoHyphens/>
+              <w:snapToGrid w:val="0"/>
+              <w:spacing w:after="0" w:line="240" w:lineRule="auto"/>
+              <w:rPr>
+                <w:rFonts w:ascii="Arial" w:eastAsia="Times New Roman" w:hAnsi="Arial" w:cs="Arial"/>
+                <w:color w:val="0000FF"/>
+                <w:sz w:val="24"/>
+                <w:szCs w:val="24"/>
+                <w:lang w:eastAsia="ar-SA"/>
+              </w:rPr>
+            </w:pPr>
+            <w:r>
+              <w:rPr>
+                <w:rFonts w:ascii="Arial" w:eastAsia="Times New Roman" w:hAnsi="Arial" w:cs="Arial"/>
+                <w:color w:val="0000FF"/>
+                <w:sz w:val="24"/>
+                <w:szCs w:val="24"/>
+                <w:lang w:eastAsia="ar-SA"/>
+              </w:rPr>
+              <w:t>Knopf</w:t>
+            </w:r>
+            <w:r>
+              <w:rPr>
+                <w:rFonts w:ascii="Arial" w:eastAsia="Times New Roman" w:hAnsi="Arial" w:cs="Arial"/>
+                <w:color w:val="0000FF"/>
+                <w:sz w:val="24"/>
+                <w:szCs w:val="24"/>
+                <w:lang w:eastAsia="ar-SA"/>
+              </w:rPr>
+              <w:t xml:space="preserve"> gedrückt</w:t>
+            </w:r>
+          </w:p>
+        </w:tc>
+      </w:tr>
+      <w:tr>
+        <w:tc>
+          <w:tcPr>
+            <w:tcW w:w="2628" w:type="dxa"/>
+            <w:tcBorders>
+              <w:left w:val="single" w:sz="4" w:space="0" w:color="000000"/>
+              <w:bottom w:val="single" w:sz="4" w:space="0" w:color="000000"/>
+            </w:tcBorders>
+          </w:tcPr>
+          <w:p>
+            <w:pPr>
+              <w:suppressAutoHyphens/>
+              <w:snapToGrid w:val="0"/>
+              <w:spacing w:after="0" w:line="240" w:lineRule="auto"/>
+              <w:rPr>
+                <w:rFonts w:ascii="Arial" w:eastAsia="Times New Roman" w:hAnsi="Arial" w:cs="Arial"/>
+                <w:b/>
+                <w:sz w:val="24"/>
+                <w:szCs w:val="24"/>
+                <w:lang w:eastAsia="ar-SA"/>
+              </w:rPr>
+            </w:pPr>
+            <w:r>
+              <w:rPr>
+                <w:rFonts w:ascii="Arial" w:eastAsia="Times New Roman" w:hAnsi="Arial" w:cs="Arial"/>
+                <w:b/>
+                <w:sz w:val="24"/>
+                <w:szCs w:val="24"/>
+                <w:lang w:eastAsia="ar-SA"/>
+              </w:rPr>
+              <w:t>Kurzbeschreibung</w:t>
+            </w:r>
+          </w:p>
+        </w:tc>
+        <w:tc>
+          <w:tcPr>
+            <w:tcW w:w="6594" w:type="dxa"/>
+            <w:tcBorders>
+              <w:left w:val="single" w:sz="4" w:space="0" w:color="000000"/>
+              <w:bottom w:val="single" w:sz="4" w:space="0" w:color="000000"/>
+              <w:right w:val="single" w:sz="4" w:space="0" w:color="000000"/>
+            </w:tcBorders>
+          </w:tcPr>
+          <w:p>
+            <w:pPr>
+              <w:suppressAutoHyphens/>
+              <w:snapToGrid w:val="0"/>
+              <w:spacing w:after="0" w:line="240" w:lineRule="auto"/>
+              <w:rPr>
+                <w:rFonts w:ascii="Arial" w:eastAsia="Times New Roman" w:hAnsi="Arial" w:cs="Arial"/>
+                <w:color w:val="0000FF"/>
+                <w:sz w:val="24"/>
+                <w:szCs w:val="24"/>
+                <w:lang w:eastAsia="ar-SA"/>
+              </w:rPr>
+            </w:pPr>
+            <w:r>
+              <w:rPr>
+                <w:rFonts w:ascii="Arial" w:eastAsia="Times New Roman" w:hAnsi="Arial" w:cs="Arial"/>
+                <w:color w:val="0000FF"/>
+                <w:sz w:val="24"/>
+                <w:szCs w:val="24"/>
+                <w:lang w:eastAsia="ar-SA"/>
+              </w:rPr>
+              <w:t xml:space="preserve">Tür schließt sich nach dem drücken eines </w:t>
+            </w:r>
+          </w:p>
+        </w:tc>
+      </w:tr>
+      <w:tr>
+        <w:tc>
+          <w:tcPr>
+            <w:tcW w:w="2628" w:type="dxa"/>
+            <w:tcBorders>
+              <w:left w:val="single" w:sz="4" w:space="0" w:color="000000"/>
+              <w:bottom w:val="single" w:sz="4" w:space="0" w:color="000000"/>
+            </w:tcBorders>
+          </w:tcPr>
+          <w:p>
+            <w:pPr>
+              <w:suppressAutoHyphens/>
+              <w:snapToGrid w:val="0"/>
+              <w:spacing w:after="0" w:line="240" w:lineRule="auto"/>
+              <w:rPr>
+                <w:rFonts w:ascii="Arial" w:eastAsia="Times New Roman" w:hAnsi="Arial" w:cs="Arial"/>
+                <w:b/>
+                <w:sz w:val="24"/>
+                <w:szCs w:val="24"/>
+                <w:lang w:eastAsia="ar-SA"/>
+              </w:rPr>
+            </w:pPr>
+            <w:r>
+              <w:rPr>
+                <w:rFonts w:ascii="Arial" w:eastAsia="Times New Roman" w:hAnsi="Arial" w:cs="Arial"/>
+                <w:b/>
+                <w:sz w:val="24"/>
+                <w:szCs w:val="24"/>
+                <w:lang w:eastAsia="ar-SA"/>
+              </w:rPr>
+              <w:t>Vorbedingungen</w:t>
+            </w:r>
+          </w:p>
+        </w:tc>
+        <w:tc>
+          <w:tcPr>
+            <w:tcW w:w="6594" w:type="dxa"/>
+            <w:tcBorders>
+              <w:left w:val="single" w:sz="4" w:space="0" w:color="000000"/>
+              <w:bottom w:val="single" w:sz="4" w:space="0" w:color="000000"/>
+              <w:right w:val="single" w:sz="4" w:space="0" w:color="000000"/>
+            </w:tcBorders>
+          </w:tcPr>
+          <w:p>
+            <w:pPr>
+              <w:suppressAutoHyphens/>
+              <w:snapToGrid w:val="0"/>
+              <w:spacing w:after="0" w:line="240" w:lineRule="auto"/>
+              <w:rPr>
+                <w:rFonts w:ascii="Arial" w:eastAsia="Times New Roman" w:hAnsi="Arial" w:cs="Arial"/>
+                <w:color w:val="0000FF"/>
+                <w:sz w:val="24"/>
+                <w:szCs w:val="24"/>
+                <w:lang w:eastAsia="ar-SA"/>
+              </w:rPr>
+            </w:pPr>
+            <w:r>
+              <w:rPr>
+                <w:rFonts w:ascii="Arial" w:eastAsia="Times New Roman" w:hAnsi="Arial" w:cs="Arial"/>
+                <w:color w:val="0000FF"/>
+                <w:sz w:val="24"/>
+                <w:szCs w:val="24"/>
+                <w:lang w:eastAsia="ar-SA"/>
+              </w:rPr>
+              <w:t>Tür geöffnet, Fahrtziel ausgewählt</w:t>
+            </w:r>
+          </w:p>
+        </w:tc>
+      </w:tr>
+      <w:tr>
+        <w:tc>
+          <w:tcPr>
+            <w:tcW w:w="2628" w:type="dxa"/>
+            <w:tcBorders>
+              <w:left w:val="single" w:sz="4" w:space="0" w:color="000000"/>
+              <w:bottom w:val="single" w:sz="4" w:space="0" w:color="000000"/>
+            </w:tcBorders>
+          </w:tcPr>
+          <w:p>
+            <w:pPr>
+              <w:suppressAutoHyphens/>
+              <w:snapToGrid w:val="0"/>
+              <w:spacing w:after="0" w:line="240" w:lineRule="auto"/>
+              <w:rPr>
+                <w:rFonts w:ascii="Arial" w:eastAsia="Times New Roman" w:hAnsi="Arial" w:cs="Arial"/>
+                <w:b/>
+                <w:sz w:val="24"/>
+                <w:szCs w:val="24"/>
+                <w:lang w:eastAsia="ar-SA"/>
+              </w:rPr>
+            </w:pPr>
+            <w:r>
+              <w:rPr>
+                <w:rFonts w:ascii="Arial" w:eastAsia="Times New Roman" w:hAnsi="Arial" w:cs="Arial"/>
+                <w:b/>
+                <w:sz w:val="24"/>
+                <w:szCs w:val="24"/>
+                <w:lang w:eastAsia="ar-SA"/>
+              </w:rPr>
+              <w:t>Essentielle Schritte</w:t>
+            </w:r>
+          </w:p>
+        </w:tc>
+        <w:tc>
+          <w:tcPr>
+            <w:tcW w:w="6594" w:type="dxa"/>
+            <w:tcBorders>
+              <w:left w:val="single" w:sz="4" w:space="0" w:color="000000"/>
+              <w:bottom w:val="single" w:sz="4" w:space="0" w:color="000000"/>
+              <w:right w:val="single" w:sz="4" w:space="0" w:color="000000"/>
+            </w:tcBorders>
+          </w:tcPr>
+          <w:p>
+            <w:pPr>
+              <w:suppressAutoHyphens/>
+              <w:spacing w:after="0" w:line="240" w:lineRule="auto"/>
+              <w:rPr>
+                <w:rFonts w:ascii="Arial" w:eastAsia="Times New Roman" w:hAnsi="Arial" w:cs="Arial"/>
+                <w:b/>
+                <w:sz w:val="24"/>
+                <w:szCs w:val="24"/>
+                <w:lang w:eastAsia="ar-SA"/>
+              </w:rPr>
+            </w:pPr>
+            <w:r>
+              <w:rPr>
+                <w:rFonts w:ascii="Times New Roman" w:eastAsia="Times New Roman" w:hAnsi="Times New Roman" w:cs="Times New Roman"/>
+                <w:noProof/>
+                <w:sz w:val="24"/>
+                <w:szCs w:val="24"/>
+                <w:lang w:eastAsia="de-DE"/>
+              </w:rPr>
+              <mc:AlternateContent>
+                <mc:Choice Requires="wps">
+                  <w:drawing>
+                    <wp:inline distT="0" distB="0" distL="0" distR="0" wp14:anchorId="2F189742" wp14:editId="5D6F857C">
+                      <wp:extent cx="4043045" cy="1411605"/>
+                      <wp:effectExtent l="0" t="0" r="0" b="0"/>
+                      <wp:docPr id="6" name="Textfeld 6"/>
+                      <wp:cNvGraphicFramePr>
+                        <a:graphicFrameLocks xmlns:a="http://schemas.openxmlformats.org/drawingml/2006/main"/>
+                      </wp:cNvGraphicFramePr>
+                      <a:graphic xmlns:a="http://schemas.openxmlformats.org/drawingml/2006/main">
+                        <a:graphicData uri="http://schemas.microsoft.com/office/word/2010/wordprocessingShape">
+                          <wps:wsp>
+                            <wps:cNvSpPr txBox="1">
+                              <a:spLocks noChangeArrowheads="1"/>
+                            </wps:cNvSpPr>
+                            <wps:spPr bwMode="auto">
+                              <a:xfrm>
+                                <a:off x="0" y="0"/>
+                                <a:ext cx="4043045" cy="1411605"/>
+                              </a:xfrm>
+                              <a:prstGeom prst="rect">
+                                <a:avLst/>
+                              </a:prstGeom>
+                              <a:solidFill>
+                                <a:srgbClr val="FFFFFF"/>
+                              </a:solidFill>
+                              <a:ln>
+                                <a:noFill/>
+                              </a:ln>
+                              <a:extLst>
+                                <a:ext uri="{91240B29-F687-4F45-9708-019B960494DF}">
+                                  <a14:hiddenLine xmlns:a14="http://schemas.microsoft.com/office/drawing/2010/main" w="9525">
+                                    <a:solidFill>
+                                      <a:srgbClr val="000000"/>
+                                    </a:solidFill>
+                                    <a:miter lim="800000"/>
+                                    <a:headEnd/>
+                                    <a:tailEnd/>
+                                  </a14:hiddenLine>
+                                </a:ext>
+                              </a:extLst>
+                            </wps:spPr>
+                            <wps:txbx>
+                              <w:txbxContent>
+                                <w:tbl>
+                                  <w:tblPr>
+                                    <w:tblW w:w="0" w:type="auto"/>
+                                    <w:tblInd w:w="108" w:type="dxa"/>
+                                    <w:tblLayout w:type="fixed"/>
+                                    <w:tblLook w:val="0000" w:firstRow="0" w:lastRow="0" w:firstColumn="0" w:lastColumn="0" w:noHBand="0" w:noVBand="0"/>
+                                  </w:tblPr>
+                                  <w:tblGrid>
+                                    <w:gridCol w:w="3178"/>
+                                    <w:gridCol w:w="3190"/>
+                                  </w:tblGrid>
+                                  <w:tr>
+                                    <w:tc>
+                                      <w:tcPr>
+                                        <w:tcW w:w="3178" w:type="dxa"/>
+                                        <w:tcBorders>
+                                          <w:top w:val="single" w:sz="4" w:space="0" w:color="000000"/>
+                                          <w:left w:val="single" w:sz="4" w:space="0" w:color="000000"/>
+                                          <w:bottom w:val="single" w:sz="4" w:space="0" w:color="000000"/>
+                                        </w:tcBorders>
+                                      </w:tcPr>
+                                      <w:p>
+                                        <w:pPr>
+                                          <w:snapToGrid w:val="0"/>
+                                          <w:rPr>
+                                            <w:rFonts w:ascii="Arial" w:hAnsi="Arial" w:cs="Arial"/>
+                                            <w:b/>
+                                          </w:rPr>
+                                        </w:pPr>
+                                        <w:r>
+                                          <w:rPr>
+                                            <w:rFonts w:ascii="Arial" w:hAnsi="Arial" w:cs="Arial"/>
+                                            <w:b/>
+                                          </w:rPr>
+                                          <w:t>Intention der Systemumgebung</w:t>
+                                        </w:r>
+                                      </w:p>
+                                    </w:tc>
+                                    <w:tc>
+                                      <w:tcPr>
+                                        <w:tcW w:w="3190" w:type="dxa"/>
+                                        <w:tcBorders>
+                                          <w:top w:val="single" w:sz="4" w:space="0" w:color="000000"/>
+                                          <w:left w:val="single" w:sz="4" w:space="0" w:color="000000"/>
+                                          <w:bottom w:val="single" w:sz="4" w:space="0" w:color="000000"/>
+                                          <w:right w:val="single" w:sz="4" w:space="0" w:color="000000"/>
+                                        </w:tcBorders>
+                                      </w:tcPr>
+                                      <w:p>
+                                        <w:pPr>
+                                          <w:snapToGrid w:val="0"/>
+                                          <w:rPr>
+                                            <w:rFonts w:ascii="Arial" w:hAnsi="Arial" w:cs="Arial"/>
+                                            <w:b/>
+                                          </w:rPr>
+                                        </w:pPr>
+                                        <w:r>
+                                          <w:rPr>
+                                            <w:rFonts w:ascii="Arial" w:hAnsi="Arial" w:cs="Arial"/>
+                                            <w:b/>
+                                          </w:rPr>
+                                          <w:t>Reaktion des Systems</w:t>
+                                        </w:r>
+                                      </w:p>
+                                    </w:tc>
+                                  </w:tr>
+                                  <w:tr>
+                                    <w:tc>
+                                      <w:tcPr>
+                                        <w:tcW w:w="3178" w:type="dxa"/>
+                                        <w:tcBorders>
+                                          <w:left w:val="single" w:sz="4" w:space="0" w:color="000000"/>
+                                          <w:bottom w:val="single" w:sz="4" w:space="0" w:color="000000"/>
+                                        </w:tcBorders>
+                                      </w:tcPr>
+                                      <w:p>
+                                        <w:pPr>
+                                          <w:rPr>
+                                            <w:rFonts w:ascii="Arial" w:hAnsi="Arial" w:cs="Arial"/>
+                                            <w:color w:val="0000FF"/>
+                                          </w:rPr>
+                                        </w:pPr>
+                                        <w:r>
+                                          <w:rPr>
+                                            <w:rFonts w:ascii="Arial" w:hAnsi="Arial" w:cs="Arial"/>
+                                            <w:color w:val="0000FF"/>
+                                          </w:rPr>
+                                          <w:t>1.</w:t>
+                                        </w:r>
+                                        <w:r>
+                                          <w:rPr>
+                                            <w:rFonts w:ascii="Arial" w:hAnsi="Arial" w:cs="Arial"/>
+                                            <w:color w:val="0000FF"/>
+                                          </w:rPr>
+                                          <w:t xml:space="preserve">Fahrgast drückt </w:t>
+                                        </w:r>
+                                        <w:proofErr w:type="spellStart"/>
+                                        <w:r>
+                                          <w:rPr>
+                                            <w:rFonts w:ascii="Arial" w:hAnsi="Arial" w:cs="Arial"/>
+                                            <w:color w:val="0000FF"/>
+                                          </w:rPr>
+                                          <w:t>Knöpcke</w:t>
+                                        </w:r>
+                                        <w:proofErr w:type="spellEnd"/>
+                                      </w:p>
+                                    </w:tc>
+                                    <w:tc>
+                                      <w:tcPr>
+                                        <w:tcW w:w="3190" w:type="dxa"/>
+                                        <w:tcBorders>
+                                          <w:left w:val="single" w:sz="4" w:space="0" w:color="000000"/>
+                                          <w:bottom w:val="single" w:sz="4" w:space="0" w:color="000000"/>
+                                          <w:right w:val="single" w:sz="4" w:space="0" w:color="000000"/>
+                                        </w:tcBorders>
+                                      </w:tcPr>
+                                      <w:p>
+                                        <w:pPr>
+                                          <w:snapToGrid w:val="0"/>
+                                          <w:rPr>
+                                            <w:rFonts w:ascii="Arial" w:hAnsi="Arial" w:cs="Arial"/>
+                                            <w:color w:val="0000FF"/>
+                                          </w:rPr>
+                                        </w:pPr>
+                                        <w:r>
+                                          <w:rPr>
+                                            <w:rFonts w:ascii="Arial" w:hAnsi="Arial" w:cs="Arial"/>
+                                            <w:color w:val="0000FF"/>
+                                          </w:rPr>
+                                          <w:t>Tür schließt sich</w:t>
+                                        </w:r>
+                                      </w:p>
+                                    </w:tc>
+                                  </w:tr>
+                                  <w:tr>
+                                    <w:tc>
+                                      <w:tcPr>
+                                        <w:tcW w:w="3178" w:type="dxa"/>
+                                        <w:tcBorders>
+                                          <w:left w:val="single" w:sz="4" w:space="0" w:color="000000"/>
+                                          <w:bottom w:val="single" w:sz="4" w:space="0" w:color="000000"/>
+                                        </w:tcBorders>
+                                      </w:tcPr>
+                                      <w:p>
+                                        <w:pPr>
+                                          <w:snapToGrid w:val="0"/>
+                                          <w:rPr>
+                                            <w:rFonts w:ascii="Arial" w:hAnsi="Arial" w:cs="Arial"/>
+                                          </w:rPr>
+                                        </w:pPr>
+                                      </w:p>
+                                    </w:tc>
+                                    <w:tc>
+                                      <w:tcPr>
+                                        <w:tcW w:w="3190" w:type="dxa"/>
+                                        <w:tcBorders>
+                                          <w:left w:val="single" w:sz="4" w:space="0" w:color="000000"/>
+                                          <w:bottom w:val="single" w:sz="4" w:space="0" w:color="000000"/>
+                                          <w:right w:val="single" w:sz="4" w:space="0" w:color="000000"/>
+                                        </w:tcBorders>
+                                      </w:tcPr>
+                                      <w:p>
+                                        <w:pPr>
+                                          <w:snapToGrid w:val="0"/>
+                                          <w:rPr>
+                                            <w:rFonts w:ascii="Arial" w:hAnsi="Arial" w:cs="Arial"/>
+                                          </w:rPr>
+                                        </w:pPr>
+                                      </w:p>
+                                    </w:tc>
+                                  </w:tr>
+                                  <w:tr>
+                                    <w:tc>
+                                      <w:tcPr>
+                                        <w:tcW w:w="3178" w:type="dxa"/>
+                                        <w:tcBorders>
+                                          <w:left w:val="single" w:sz="4" w:space="0" w:color="000000"/>
+                                          <w:bottom w:val="single" w:sz="4" w:space="0" w:color="000000"/>
+                                        </w:tcBorders>
+                                      </w:tcPr>
+                                      <w:p>
+                                        <w:pPr>
+                                          <w:snapToGrid w:val="0"/>
+                                          <w:rPr>
+                                            <w:rFonts w:ascii="Arial" w:hAnsi="Arial" w:cs="Arial"/>
+                                          </w:rPr>
+                                        </w:pPr>
+                                      </w:p>
+                                    </w:tc>
+                                    <w:tc>
+                                      <w:tcPr>
+                                        <w:tcW w:w="3190" w:type="dxa"/>
+                                        <w:tcBorders>
+                                          <w:left w:val="single" w:sz="4" w:space="0" w:color="000000"/>
+                                          <w:bottom w:val="single" w:sz="4" w:space="0" w:color="000000"/>
+                                          <w:right w:val="single" w:sz="4" w:space="0" w:color="000000"/>
+                                        </w:tcBorders>
+                                      </w:tcPr>
+                                      <w:p>
+                                        <w:pPr>
+                                          <w:snapToGrid w:val="0"/>
+                                          <w:rPr>
+                                            <w:rFonts w:ascii="Arial" w:hAnsi="Arial" w:cs="Arial"/>
+                                          </w:rPr>
+                                        </w:pPr>
+                                      </w:p>
+                                    </w:tc>
+                                  </w:tr>
+                                  <w:tr>
+                                    <w:tc>
+                                      <w:tcPr>
+                                        <w:tcW w:w="3178" w:type="dxa"/>
+                                        <w:tcBorders>
+                                          <w:left w:val="single" w:sz="4" w:space="0" w:color="000000"/>
+                                          <w:bottom w:val="single" w:sz="4" w:space="0" w:color="000000"/>
+                                        </w:tcBorders>
+                                      </w:tcPr>
+                                      <w:p>
+                                        <w:pPr>
+                                          <w:snapToGrid w:val="0"/>
+                                          <w:rPr>
+                                            <w:rFonts w:ascii="Arial" w:hAnsi="Arial" w:cs="Arial"/>
+                                          </w:rPr>
+                                        </w:pPr>
+                                      </w:p>
+                                    </w:tc>
+                                    <w:tc>
+                                      <w:tcPr>
+                                        <w:tcW w:w="3190" w:type="dxa"/>
+                                        <w:tcBorders>
+                                          <w:left w:val="single" w:sz="4" w:space="0" w:color="000000"/>
+                                          <w:bottom w:val="single" w:sz="4" w:space="0" w:color="000000"/>
+                                          <w:right w:val="single" w:sz="4" w:space="0" w:color="000000"/>
+                                        </w:tcBorders>
+                                      </w:tcPr>
+                                      <w:p>
+                                        <w:pPr>
+                                          <w:snapToGrid w:val="0"/>
+                                          <w:rPr>
+                                            <w:rFonts w:ascii="Arial" w:hAnsi="Arial" w:cs="Arial"/>
+                                          </w:rPr>
+                                        </w:pPr>
+                                      </w:p>
+                                    </w:tc>
+                                  </w:tr>
+                                  <w:tr>
+                                    <w:tc>
+                                      <w:tcPr>
+                                        <w:tcW w:w="3178" w:type="dxa"/>
+                                        <w:tcBorders>
+                                          <w:left w:val="single" w:sz="4" w:space="0" w:color="000000"/>
+                                          <w:bottom w:val="single" w:sz="4" w:space="0" w:color="000000"/>
+                                        </w:tcBorders>
+                                      </w:tcPr>
+                                      <w:p>
+                                        <w:pPr>
+                                          <w:snapToGrid w:val="0"/>
+                                          <w:rPr>
+                                            <w:rFonts w:ascii="Arial" w:hAnsi="Arial" w:cs="Arial"/>
+                                          </w:rPr>
+                                        </w:pPr>
+                                      </w:p>
+                                    </w:tc>
+                                    <w:tc>
+                                      <w:tcPr>
+                                        <w:tcW w:w="3190" w:type="dxa"/>
+                                        <w:tcBorders>
+                                          <w:left w:val="single" w:sz="4" w:space="0" w:color="000000"/>
+                                          <w:bottom w:val="single" w:sz="4" w:space="0" w:color="000000"/>
+                                          <w:right w:val="single" w:sz="4" w:space="0" w:color="000000"/>
+                                        </w:tcBorders>
+                                      </w:tcPr>
+                                      <w:p>
+                                        <w:pPr>
+                                          <w:snapToGrid w:val="0"/>
+                                          <w:rPr>
+                                            <w:rFonts w:ascii="Arial" w:hAnsi="Arial" w:cs="Arial"/>
+                                          </w:rPr>
+                                        </w:pPr>
+                                      </w:p>
+                                    </w:tc>
+                                  </w:tr>
+                                  <w:tr>
+                                    <w:tc>
+                                      <w:tcPr>
+                                        <w:tcW w:w="3178" w:type="dxa"/>
+                                        <w:tcBorders>
+                                          <w:left w:val="single" w:sz="4" w:space="0" w:color="000000"/>
+                                          <w:bottom w:val="single" w:sz="4" w:space="0" w:color="000000"/>
+                                        </w:tcBorders>
+                                      </w:tcPr>
+                                      <w:p>
+                                        <w:pPr>
+                                          <w:snapToGrid w:val="0"/>
+                                          <w:rPr>
+                                            <w:rFonts w:ascii="Arial" w:hAnsi="Arial" w:cs="Arial"/>
+                                          </w:rPr>
+                                        </w:pPr>
+                                      </w:p>
+                                    </w:tc>
+                                    <w:tc>
+                                      <w:tcPr>
+                                        <w:tcW w:w="3190" w:type="dxa"/>
+                                        <w:tcBorders>
+                                          <w:left w:val="single" w:sz="4" w:space="0" w:color="000000"/>
+                                          <w:bottom w:val="single" w:sz="4" w:space="0" w:color="000000"/>
+                                          <w:right w:val="single" w:sz="4" w:space="0" w:color="000000"/>
+                                        </w:tcBorders>
+                                      </w:tcPr>
+                                      <w:p>
+                                        <w:pPr>
+                                          <w:snapToGrid w:val="0"/>
+                                          <w:rPr>
+                                            <w:rFonts w:ascii="Arial" w:hAnsi="Arial" w:cs="Arial"/>
+                                          </w:rPr>
+                                        </w:pPr>
+                                      </w:p>
+                                    </w:tc>
+                                  </w:tr>
+                                </w:tbl>
+                                <w:p/>
+                              </w:txbxContent>
+                            </wps:txbx>
+                            <wps:bodyPr rot="0" vert="horz" wrap="square" lIns="0" tIns="0" rIns="0" bIns="0" anchor="t" anchorCtr="0" upright="1">
+                              <a:noAutofit/>
+                            </wps:bodyPr>
+                          </wps:wsp>
+                        </a:graphicData>
+                      </a:graphic>
+                    </wp:inline>
+                  </w:drawing>
+                </mc:Choice>
+                <mc:Fallback>
+                  <w:pict>
+                    <v:shape w14:anchorId="2F189742" id="Textfeld 6" o:spid="_x0000_s1032" type="#_x0000_t202" style="width:318.35pt;height:111.15pt;visibility:visible;mso-wrap-style:square;mso-left-percent:-10001;mso-top-percent:-10001;mso-position-horizontal:absolute;mso-position-horizontal-relative:char;mso-position-vertical:absolute;mso-position-vertical-relative:line;mso-left-percent:-10001;mso-top-percent:-10001;v-text-anchor:top" o:gfxdata="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" stroked="f">
+                      <v:textbox inset="0,0,0,0">
+                        <w:txbxContent>
+                          <w:tbl>
+                            <w:tblPr>
+                              <w:tblW w:w="0" w:type="auto"/>
+                              <w:tblInd w:w="108" w:type="dxa"/>
+                              <w:tblLayout w:type="fixed"/>
+                              <w:tblLook w:val="0000" w:firstRow="0" w:lastRow="0" w:firstColumn="0" w:lastColumn="0" w:noHBand="0" w:noVBand="0"/>
+                            </w:tblPr>
+                            <w:tblGrid>
+                              <w:gridCol w:w="3178"/>
+                              <w:gridCol w:w="3190"/>
+                            </w:tblGrid>
+                            <w:tr>
+                              <w:tc>
+                                <w:tcPr>
+                                  <w:tcW w:w="3178" w:type="dxa"/>
+                                  <w:tcBorders>
+                                    <w:top w:val="single" w:sz="4" w:space="0" w:color="000000"/>
+                                    <w:left w:val="single" w:sz="4" w:space="0" w:color="000000"/>
+                                    <w:bottom w:val="single" w:sz="4" w:space="0" w:color="000000"/>
+                                  </w:tcBorders>
+                                </w:tcPr>
+                                <w:p>
+                                  <w:pPr>
+                                    <w:snapToGrid w:val="0"/>
+                                    <w:rPr>
+                                      <w:rFonts w:ascii="Arial" w:hAnsi="Arial" w:cs="Arial"/>
+                                      <w:b/>
+                                    </w:rPr>
+                                  </w:pPr>
+                                  <w:r>
+                                    <w:rPr>
+                                      <w:rFonts w:ascii="Arial" w:hAnsi="Arial" w:cs="Arial"/>
+                                      <w:b/>
+                                    </w:rPr>
+                                    <w:t>Intention der Systemumgebung</w:t>
+                                  </w:r>
+                                </w:p>
+                              </w:tc>
+                              <w:tc>
+                                <w:tcPr>
+                                  <w:tcW w:w="3190" w:type="dxa"/>
+                                  <w:tcBorders>
+                                    <w:top w:val="single" w:sz="4" w:space="0" w:color="000000"/>
+                                    <w:left w:val="single" w:sz="4" w:space="0" w:color="000000"/>
+                                    <w:bottom w:val="single" w:sz="4" w:space="0" w:color="000000"/>
+                                    <w:right w:val="single" w:sz="4" w:space="0" w:color="000000"/>
+                                  </w:tcBorders>
+                                </w:tcPr>
+                                <w:p>
+                                  <w:pPr>
+                                    <w:snapToGrid w:val="0"/>
+                                    <w:rPr>
+                                      <w:rFonts w:ascii="Arial" w:hAnsi="Arial" w:cs="Arial"/>
+                                      <w:b/>
+                                    </w:rPr>
+                                  </w:pPr>
+                                  <w:r>
+                                    <w:rPr>
+                                      <w:rFonts w:ascii="Arial" w:hAnsi="Arial" w:cs="Arial"/>
+                                      <w:b/>
+                                    </w:rPr>
+                                    <w:t>Reaktion des Systems</w:t>
+                                  </w:r>
+                                </w:p>
+                              </w:tc>
+                            </w:tr>
+                            <w:tr>
+                              <w:tc>
+                                <w:tcPr>
+                                  <w:tcW w:w="3178" w:type="dxa"/>
+                                  <w:tcBorders>
+                                    <w:left w:val="single" w:sz="4" w:space="0" w:color="000000"/>
+                                    <w:bottom w:val="single" w:sz="4" w:space="0" w:color="000000"/>
+                                  </w:tcBorders>
+                                </w:tcPr>
+                                <w:p>
+                                  <w:pPr>
+                                    <w:rPr>
+                                      <w:rFonts w:ascii="Arial" w:hAnsi="Arial" w:cs="Arial"/>
+                                      <w:color w:val="0000FF"/>
+                                    </w:rPr>
+                                  </w:pPr>
+                                  <w:r>
+                                    <w:rPr>
+                                      <w:rFonts w:ascii="Arial" w:hAnsi="Arial" w:cs="Arial"/>
+                                      <w:color w:val="0000FF"/>
+                                    </w:rPr>
+                                    <w:t>1.</w:t>
+                                  </w:r>
                                   <w:r>
                                     <w:rPr>
                                       <w:rFonts w:ascii="Arial" w:hAnsi="Arial" w:cs="Arial"/>
@@ -6870,6 +9782,7 @@
                                     <w:snapToGrid w:val="0"/>
                                     <w:rPr>
                                       <w:rFonts w:ascii="Arial" w:hAnsi="Arial" w:cs="Arial"/>
+                                      <w:color w:val="0000FF"/>
                                     </w:rPr>
                                   </w:pPr>
                                   <w:r>
@@ -7030,6 +9943,43 @@
                                 </w:p>
                               </w:tc>
                             </w:tr>
+                            <w:tr>
+                              <w:tc>
+                                <w:tcPr>
+                                  <w:tcW w:w="3178" w:type="dxa"/>
+                                  <w:tcBorders>
+                                    <w:left w:val="single" w:sz="4" w:space="0" w:color="000000"/>
+                                    <w:bottom w:val="single" w:sz="4" w:space="0" w:color="000000"/>
+                                  </w:tcBorders>
+                                </w:tcPr>
+                                <w:p>
+                                  <w:pPr>
+                                    <w:snapToGrid w:val="0"/>
+                                    <w:rPr>
+                                      <w:rFonts w:ascii="Arial" w:hAnsi="Arial" w:cs="Arial"/>
+                                    </w:rPr>
+                                  </w:pPr>
+                                </w:p>
+                              </w:tc>
+                              <w:tc>
+                                <w:tcPr>
+                                  <w:tcW w:w="3190" w:type="dxa"/>
+                                  <w:tcBorders>
+                                    <w:left w:val="single" w:sz="4" w:space="0" w:color="000000"/>
+                                    <w:bottom w:val="single" w:sz="4" w:space="0" w:color="000000"/>
+                                    <w:right w:val="single" w:sz="4" w:space="0" w:color="000000"/>
+                                  </w:tcBorders>
+                                </w:tcPr>
+                                <w:p>
+                                  <w:pPr>
+                                    <w:snapToGrid w:val="0"/>
+                                    <w:rPr>
+                                      <w:rFonts w:ascii="Arial" w:hAnsi="Arial" w:cs="Arial"/>
+                                    </w:rPr>
+                                  </w:pPr>
+                                </w:p>
+                              </w:tc>
+                            </w:tr>
                           </w:tbl>
                           <w:p/>
                         </w:txbxContent>
@@ -7237,18 +10187,6 @@
                 <w:lang w:eastAsia="ar-SA"/>
               </w:rPr>
             </w:pPr>
-            <w:proofErr w:type="spellStart"/>
-            <w:r>
-              <w:rPr>
-                <w:rFonts w:ascii="Arial" w:eastAsia="Times New Roman" w:hAnsi="Arial" w:cs="Arial"/>
-                <w:color w:val="0000FF"/>
-                <w:sz w:val="24"/>
-                <w:szCs w:val="24"/>
-                <w:lang w:eastAsia="ar-SA"/>
-              </w:rPr>
-              <w:t>Timer</w:t>
-            </w:r>
-            <w:proofErr w:type="spellEnd"/>
           </w:p>
         </w:tc>
       </w:tr>
@@ -7308,18 +10246,6 @@
                 <w:lang w:eastAsia="ar-SA"/>
               </w:rPr>
             </w:pPr>
-            <w:proofErr w:type="spellStart"/>
-            <w:r>
-              <w:rPr>
-                <w:rFonts w:ascii="Arial" w:eastAsia="Times New Roman" w:hAnsi="Arial" w:cs="Arial"/>
-                <w:color w:val="0000FF"/>
-                <w:sz w:val="24"/>
-                <w:szCs w:val="24"/>
-                <w:lang w:eastAsia="ar-SA"/>
-              </w:rPr>
-              <w:t>Immaaa</w:t>
-            </w:r>
-            <w:proofErr w:type="spellEnd"/>
           </w:p>
         </w:tc>
       </w:tr>
@@ -7383,7 +10309,10 @@
         </w:tc>
       </w:tr>
     </w:tbl>
-    <w:p/>
+    <w:p>
+      <w:bookmarkStart w:id="0" w:name="_GoBack"/>
+      <w:bookmarkEnd w:id="0"/>
+    </w:p>
     <w:sectPr>
       <w:pgSz w:w="11906" w:h="16838"/>
       <w:pgMar w:top="1417" w:right="1417" w:bottom="1134" w:left="1417" w:header="708" w:footer="708" w:gutter="0"/>
@@ -7394,8 +10323,289 @@
 </w:document>
 </file>
 
+<file path=word/numbering.xml><?xml version="1.0" encoding="utf-8"?>
+<w:numbering xmlns:wpc="http://schemas.microsoft.com/office/word/2010/wordprocessingCanvas" xmlns:mc="http://schemas.openxmlformats.org/markup-compatibility/2006" xmlns:o="urn:schemas-microsoft-com:office:office" xmlns:r="http://schemas.openxmlformats.org/officeDocument/2006/relationships" xmlns:m="http://schemas.openxmlformats.org/officeDocument/2006/math" xmlns:v="urn:schemas-microsoft-com:vml" xmlns:wp14="http://schemas.microsoft.com/office/word/2010/wordprocessingDrawing" xmlns:wp="http://schemas.openxmlformats.org/drawingml/2006/wordprocessingDrawing" xmlns:w10="urn:schemas-microsoft-com:office:word" xmlns:w="http://schemas.openxmlformats.org/wordprocessingml/2006/main" xmlns:w14="http://schemas.microsoft.com/office/word/2010/wordml" xmlns:w15="http://schemas.microsoft.com/office/word/2012/wordml" xmlns:wpg="http://schemas.microsoft.com/office/word/2010/wordprocessingGroup" xmlns:wpi="http://schemas.microsoft.com/office/word/2010/wordprocessingInk" xmlns:wne="http://schemas.microsoft.com/office/word/2006/wordml" xmlns:wps="http://schemas.microsoft.com/office/word/2010/wordprocessingShape" mc:Ignorable="w14 w15 wp14">
+  <w:abstractNum w:abstractNumId="0">
+    <w:nsid w:val="0EA75F34"/>
+    <w:multiLevelType w:val="hybridMultilevel"/>
+    <w:tmpl w:val="143E0A78"/>
+    <w:lvl w:ilvl="0" w:tplc="0407000F">
+      <w:start w:val="1"/>
+      <w:numFmt w:val="decimal"/>
+      <w:lvlText w:val="%1."/>
+      <w:lvlJc w:val="left"/>
+      <w:pPr>
+        <w:ind w:left="720" w:hanging="360"/>
+      </w:pPr>
+      <w:rPr>
+        <w:rFonts w:hint="default"/>
+      </w:rPr>
+    </w:lvl>
+    <w:lvl w:ilvl="1" w:tplc="04070019" w:tentative="1">
+      <w:start w:val="1"/>
+      <w:numFmt w:val="lowerLetter"/>
+      <w:lvlText w:val="%2."/>
+      <w:lvlJc w:val="left"/>
+      <w:pPr>
+        <w:ind w:left="1440" w:hanging="360"/>
+      </w:pPr>
+    </w:lvl>
+    <w:lvl w:ilvl="2" w:tplc="0407001B" w:tentative="1">
+      <w:start w:val="1"/>
+      <w:numFmt w:val="lowerRoman"/>
+      <w:lvlText w:val="%3."/>
+      <w:lvlJc w:val="right"/>
+      <w:pPr>
+        <w:ind w:left="2160" w:hanging="180"/>
+      </w:pPr>
+    </w:lvl>
+    <w:lvl w:ilvl="3" w:tplc="0407000F" w:tentative="1">
+      <w:start w:val="1"/>
+      <w:numFmt w:val="decimal"/>
+      <w:lvlText w:val="%4."/>
+      <w:lvlJc w:val="left"/>
+      <w:pPr>
+        <w:ind w:left="2880" w:hanging="360"/>
+      </w:pPr>
+    </w:lvl>
+    <w:lvl w:ilvl="4" w:tplc="04070019" w:tentative="1">
+      <w:start w:val="1"/>
+      <w:numFmt w:val="lowerLetter"/>
+      <w:lvlText w:val="%5."/>
+      <w:lvlJc w:val="left"/>
+      <w:pPr>
+        <w:ind w:left="3600" w:hanging="360"/>
+      </w:pPr>
+    </w:lvl>
+    <w:lvl w:ilvl="5" w:tplc="0407001B" w:tentative="1">
+      <w:start w:val="1"/>
+      <w:numFmt w:val="lowerRoman"/>
+      <w:lvlText w:val="%6."/>
+      <w:lvlJc w:val="right"/>
+      <w:pPr>
+        <w:ind w:left="4320" w:hanging="180"/>
+      </w:pPr>
+    </w:lvl>
+    <w:lvl w:ilvl="6" w:tplc="0407000F" w:tentative="1">
+      <w:start w:val="1"/>
+      <w:numFmt w:val="decimal"/>
+      <w:lvlText w:val="%7."/>
+      <w:lvlJc w:val="left"/>
+      <w:pPr>
+        <w:ind w:left="5040" w:hanging="360"/>
+      </w:pPr>
+    </w:lvl>
+    <w:lvl w:ilvl="7" w:tplc="04070019" w:tentative="1">
+      <w:start w:val="1"/>
+      <w:numFmt w:val="lowerLetter"/>
+      <w:lvlText w:val="%8."/>
+      <w:lvlJc w:val="left"/>
+      <w:pPr>
+        <w:ind w:left="5760" w:hanging="360"/>
+      </w:pPr>
+    </w:lvl>
+    <w:lvl w:ilvl="8" w:tplc="0407001B" w:tentative="1">
+      <w:start w:val="1"/>
+      <w:numFmt w:val="lowerRoman"/>
+      <w:lvlText w:val="%9."/>
+      <w:lvlJc w:val="right"/>
+      <w:pPr>
+        <w:ind w:left="6480" w:hanging="180"/>
+      </w:pPr>
+    </w:lvl>
+  </w:abstractNum>
+  <w:abstractNum w:abstractNumId="1">
+    <w:nsid w:val="21E166C2"/>
+    <w:multiLevelType w:val="hybridMultilevel"/>
+    <w:tmpl w:val="D6C4D606"/>
+    <w:lvl w:ilvl="0" w:tplc="0407000F">
+      <w:start w:val="1"/>
+      <w:numFmt w:val="decimal"/>
+      <w:lvlText w:val="%1."/>
+      <w:lvlJc w:val="left"/>
+      <w:pPr>
+        <w:ind w:left="720" w:hanging="360"/>
+      </w:pPr>
+      <w:rPr>
+        <w:rFonts w:hint="default"/>
+      </w:rPr>
+    </w:lvl>
+    <w:lvl w:ilvl="1" w:tplc="04070019" w:tentative="1">
+      <w:start w:val="1"/>
+      <w:numFmt w:val="lowerLetter"/>
+      <w:lvlText w:val="%2."/>
+      <w:lvlJc w:val="left"/>
+      <w:pPr>
+        <w:ind w:left="1440" w:hanging="360"/>
+      </w:pPr>
+    </w:lvl>
+    <w:lvl w:ilvl="2" w:tplc="0407001B" w:tentative="1">
+      <w:start w:val="1"/>
+      <w:numFmt w:val="lowerRoman"/>
+      <w:lvlText w:val="%3."/>
+      <w:lvlJc w:val="right"/>
+      <w:pPr>
+        <w:ind w:left="2160" w:hanging="180"/>
+      </w:pPr>
+    </w:lvl>
+    <w:lvl w:ilvl="3" w:tplc="0407000F" w:tentative="1">
+      <w:start w:val="1"/>
+      <w:numFmt w:val="decimal"/>
+      <w:lvlText w:val="%4."/>
+      <w:lvlJc w:val="left"/>
+      <w:pPr>
+        <w:ind w:left="2880" w:hanging="360"/>
+      </w:pPr>
+    </w:lvl>
+    <w:lvl w:ilvl="4" w:tplc="04070019" w:tentative="1">
+      <w:start w:val="1"/>
+      <w:numFmt w:val="lowerLetter"/>
+      <w:lvlText w:val="%5."/>
+      <w:lvlJc w:val="left"/>
+      <w:pPr>
+        <w:ind w:left="3600" w:hanging="360"/>
+      </w:pPr>
+    </w:lvl>
+    <w:lvl w:ilvl="5" w:tplc="0407001B" w:tentative="1">
+      <w:start w:val="1"/>
+      <w:numFmt w:val="lowerRoman"/>
+      <w:lvlText w:val="%6."/>
+      <w:lvlJc w:val="right"/>
+      <w:pPr>
+        <w:ind w:left="4320" w:hanging="180"/>
+      </w:pPr>
+    </w:lvl>
+    <w:lvl w:ilvl="6" w:tplc="0407000F" w:tentative="1">
+      <w:start w:val="1"/>
+      <w:numFmt w:val="decimal"/>
+      <w:lvlText w:val="%7."/>
+      <w:lvlJc w:val="left"/>
+      <w:pPr>
+        <w:ind w:left="5040" w:hanging="360"/>
+      </w:pPr>
+    </w:lvl>
+    <w:lvl w:ilvl="7" w:tplc="04070019" w:tentative="1">
+      <w:start w:val="1"/>
+      <w:numFmt w:val="lowerLetter"/>
+      <w:lvlText w:val="%8."/>
+      <w:lvlJc w:val="left"/>
+      <w:pPr>
+        <w:ind w:left="5760" w:hanging="360"/>
+      </w:pPr>
+    </w:lvl>
+    <w:lvl w:ilvl="8" w:tplc="0407001B" w:tentative="1">
+      <w:start w:val="1"/>
+      <w:numFmt w:val="lowerRoman"/>
+      <w:lvlText w:val="%9."/>
+      <w:lvlJc w:val="right"/>
+      <w:pPr>
+        <w:ind w:left="6480" w:hanging="180"/>
+      </w:pPr>
+    </w:lvl>
+  </w:abstractNum>
+  <w:abstractNum w:abstractNumId="2">
+    <w:nsid w:val="46183B72"/>
+    <w:multiLevelType w:val="hybridMultilevel"/>
+    <w:tmpl w:val="5FE67866"/>
+    <w:lvl w:ilvl="0" w:tplc="0407000F">
+      <w:start w:val="1"/>
+      <w:numFmt w:val="decimal"/>
+      <w:lvlText w:val="%1."/>
+      <w:lvlJc w:val="left"/>
+      <w:pPr>
+        <w:ind w:left="720" w:hanging="360"/>
+      </w:pPr>
+      <w:rPr>
+        <w:rFonts w:hint="default"/>
+      </w:rPr>
+    </w:lvl>
+    <w:lvl w:ilvl="1" w:tplc="04070019" w:tentative="1">
+      <w:start w:val="1"/>
+      <w:numFmt w:val="lowerLetter"/>
+      <w:lvlText w:val="%2."/>
+      <w:lvlJc w:val="left"/>
+      <w:pPr>
+        <w:ind w:left="1440" w:hanging="360"/>
+      </w:pPr>
+    </w:lvl>
+    <w:lvl w:ilvl="2" w:tplc="0407001B" w:tentative="1">
+      <w:start w:val="1"/>
+      <w:numFmt w:val="lowerRoman"/>
+      <w:lvlText w:val="%3."/>
+      <w:lvlJc w:val="right"/>
+      <w:pPr>
+        <w:ind w:left="2160" w:hanging="180"/>
+      </w:pPr>
+    </w:lvl>
+    <w:lvl w:ilvl="3" w:tplc="0407000F" w:tentative="1">
+      <w:start w:val="1"/>
+      <w:numFmt w:val="decimal"/>
+      <w:lvlText w:val="%4."/>
+      <w:lvlJc w:val="left"/>
+      <w:pPr>
+        <w:ind w:left="2880" w:hanging="360"/>
+      </w:pPr>
+    </w:lvl>
+    <w:lvl w:ilvl="4" w:tplc="04070019" w:tentative="1">
+      <w:start w:val="1"/>
+      <w:numFmt w:val="lowerLetter"/>
+      <w:lvlText w:val="%5."/>
+      <w:lvlJc w:val="left"/>
+      <w:pPr>
+        <w:ind w:left="3600" w:hanging="360"/>
+      </w:pPr>
+    </w:lvl>
+    <w:lvl w:ilvl="5" w:tplc="0407001B" w:tentative="1">
+      <w:start w:val="1"/>
+      <w:numFmt w:val="lowerRoman"/>
+      <w:lvlText w:val="%6."/>
+      <w:lvlJc w:val="right"/>
+      <w:pPr>
+        <w:ind w:left="4320" w:hanging="180"/>
+      </w:pPr>
+    </w:lvl>
+    <w:lvl w:ilvl="6" w:tplc="0407000F" w:tentative="1">
+      <w:start w:val="1"/>
+      <w:numFmt w:val="decimal"/>
+      <w:lvlText w:val="%7."/>
+      <w:lvlJc w:val="left"/>
+      <w:pPr>
+        <w:ind w:left="5040" w:hanging="360"/>
+      </w:pPr>
+    </w:lvl>
+    <w:lvl w:ilvl="7" w:tplc="04070019" w:tentative="1">
+      <w:start w:val="1"/>
+      <w:numFmt w:val="lowerLetter"/>
+      <w:lvlText w:val="%8."/>
+      <w:lvlJc w:val="left"/>
+      <w:pPr>
+        <w:ind w:left="5760" w:hanging="360"/>
+      </w:pPr>
+    </w:lvl>
+    <w:lvl w:ilvl="8" w:tplc="0407001B" w:tentative="1">
+      <w:start w:val="1"/>
+      <w:numFmt w:val="lowerRoman"/>
+      <w:lvlText w:val="%9."/>
+      <w:lvlJc w:val="right"/>
+      <w:pPr>
+        <w:ind w:left="6480" w:hanging="180"/>
+      </w:pPr>
+    </w:lvl>
+  </w:abstractNum>
+  <w:num w:numId="1">
+    <w:abstractNumId w:val="2"/>
+  </w:num>
+  <w:num w:numId="2">
+    <w:abstractNumId w:val="1"/>
+  </w:num>
+  <w:num w:numId="3">
+    <w:abstractNumId w:val="0"/>
+  </w:num>
+</w:numbering>
+</file>
+
 <file path=word/styles.xml><?xml version="1.0" encoding="utf-8"?>
-<w:styles xmlns:mc="http://schemas.openxmlformats.org/markup-compatibility/2006" xmlns:r="http://schemas.openxmlformats.org/officeDocument/2006/relationships" xmlns:w="http://schemas.openxmlformats.org/wordprocessingml/2006/main" xmlns:w14="http://schemas.microsoft.com/office/word/2010/wordml" xmlns:w15="http://schemas.microsoft.com/office/word/2012/wordml" xmlns:w16se="http://schemas.microsoft.com/office/word/2015/wordml/symex" mc:Ignorable="w14 w15 w16se">
+<w:styles xmlns:mc="http://schemas.openxmlformats.org/markup-compatibility/2006" xmlns:r="http://schemas.openxmlformats.org/officeDocument/2006/relationships" xmlns:w="http://schemas.openxmlformats.org/wordprocessingml/2006/main" xmlns:w14="http://schemas.microsoft.com/office/word/2010/wordml" xmlns:w15="http://schemas.microsoft.com/office/word/2012/wordml" mc:Ignorable="w14 w15">
   <w:docDefaults>
     <w:rPrDefault>
       <w:rPr>
@@ -7411,7 +10621,7 @@
       </w:pPr>
     </w:pPrDefault>
   </w:docDefaults>
-  <w:latentStyles w:defLockedState="0" w:defUIPriority="99" w:defSemiHidden="0" w:defUnhideWhenUsed="0" w:defQFormat="0" w:count="372">
+  <w:latentStyles w:defLockedState="0" w:defUIPriority="99" w:defSemiHidden="0" w:defUnhideWhenUsed="0" w:defQFormat="0" w:count="371">
     <w:lsdException w:name="Normal" w:uiPriority="0" w:qFormat="1"/>
     <w:lsdException w:name="heading 1" w:uiPriority="9" w:qFormat="1"/>
     <w:lsdException w:name="heading 2" w:semiHidden="1" w:uiPriority="9" w:unhideWhenUsed="1" w:qFormat="1"/>
@@ -7783,7 +10993,6 @@
     <w:lsdException w:name="List Table 5 Dark Accent 6" w:uiPriority="50"/>
     <w:lsdException w:name="List Table 6 Colorful Accent 6" w:uiPriority="51"/>
     <w:lsdException w:name="List Table 7 Colorful Accent 6" w:uiPriority="52"/>
-    <w:lsdException w:name="Mention" w:semiHidden="1" w:unhideWhenUsed="1"/>
   </w:latentStyles>
   <w:style w:type="paragraph" w:default="1" w:styleId="Standard">
     <w:name w:val="Normal"/>
@@ -7825,6 +11034,7 @@
       <w:spacing w:after="0" w:line="240" w:lineRule="auto"/>
     </w:pPr>
     <w:tblPr>
+      <w:tblInd w:w="0" w:type="dxa"/>
       <w:tblBorders>
         <w:top w:val="single" w:sz="4" w:space="0" w:color="auto"/>
         <w:left w:val="single" w:sz="4" w:space="0" w:color="auto"/>
@@ -7833,7 +11043,24 @@
         <w:insideH w:val="single" w:sz="4" w:space="0" w:color="auto"/>
         <w:insideV w:val="single" w:sz="4" w:space="0" w:color="auto"/>
       </w:tblBorders>
+      <w:tblCellMar>
+        <w:top w:w="0" w:type="dxa"/>
+        <w:left w:w="108" w:type="dxa"/>
+        <w:bottom w:w="0" w:type="dxa"/>
+        <w:right w:w="108" w:type="dxa"/>
+      </w:tblCellMar>
     </w:tblPr>
+  </w:style>
+  <w:style w:type="paragraph" w:styleId="Listenabsatz">
+    <w:name w:val="List Paragraph"/>
+    <w:basedOn w:val="Standard"/>
+    <w:uiPriority w:val="34"/>
+    <w:qFormat/>
+    <w:rsid w:val="005E6FE6"/>
+    <w:pPr>
+      <w:ind w:left="720"/>
+      <w:contextualSpacing/>
+    </w:pPr>
   </w:style>
 </w:styles>
 </file>
